--- a/fizika_desktop_test/src/asstes/Test14.docx
+++ b/fizika_desktop_test/src/asstes/Test14.docx
@@ -4,156 +4,558 @@
   <w:body>
     <w:p>
       <w:pPr>
-        <w:rPr>
+        <w:spacing w:after="0"/>
+        <w:jc w:val="both"/>
+        <w:rPr>
+          <w:rFonts w:ascii="Times New Roman" w:hAnsi="Times New Roman" w:cs="Times New Roman"/>
+          <w:sz w:val="24"/>
+          <w:szCs w:val="24"/>
           <w:lang w:val="en-US"/>
         </w:rPr>
       </w:pPr>
       <w:r>
+        <w:rPr>
+          <w:rFonts w:ascii="Times New Roman" w:hAnsi="Times New Roman" w:cs="Times New Roman"/>
+          <w:sz w:val="24"/>
+          <w:szCs w:val="24"/>
+        </w:rPr>
         <w:t xml:space="preserve">1. </w:t>
       </w:r>
       <w:proofErr w:type="spellStart"/>
       <w:r>
+        <w:rPr>
+          <w:rFonts w:ascii="Times New Roman" w:hAnsi="Times New Roman" w:cs="Times New Roman"/>
+          <w:sz w:val="24"/>
+          <w:szCs w:val="24"/>
+        </w:rPr>
         <w:t>Bir</w:t>
       </w:r>
       <w:proofErr w:type="spellEnd"/>
       <w:r>
-        <w:t xml:space="preserve"> </w:t>
-      </w:r>
-      <w:proofErr w:type="spellStart"/>
-      <w:r>
-        <w:t>jınslı</w:t>
-      </w:r>
-      <w:proofErr w:type="spellEnd"/>
-      <w:r>
-        <w:t xml:space="preserve"> </w:t>
-      </w:r>
-      <w:proofErr w:type="spellStart"/>
-      <w:r>
+        <w:rPr>
+          <w:rFonts w:ascii="Times New Roman" w:hAnsi="Times New Roman" w:cs="Times New Roman"/>
+          <w:sz w:val="24"/>
+          <w:szCs w:val="24"/>
+        </w:rPr>
+        <w:t xml:space="preserve"> </w:t>
+      </w:r>
+      <w:proofErr w:type="spellStart"/>
+      <w:r>
+        <w:rPr>
+          <w:rFonts w:ascii="Times New Roman" w:hAnsi="Times New Roman" w:cs="Times New Roman"/>
+          <w:sz w:val="24"/>
+          <w:szCs w:val="24"/>
+        </w:rPr>
+        <w:t>tekli</w:t>
+      </w:r>
+      <w:proofErr w:type="spellEnd"/>
+      <w:r>
+        <w:rPr>
+          <w:rFonts w:ascii="Times New Roman" w:hAnsi="Times New Roman" w:cs="Times New Roman"/>
+          <w:sz w:val="24"/>
+          <w:szCs w:val="24"/>
+        </w:rPr>
+        <w:t xml:space="preserve"> </w:t>
+      </w:r>
+      <w:proofErr w:type="spellStart"/>
+      <w:r>
+        <w:rPr>
+          <w:rFonts w:ascii="Times New Roman" w:hAnsi="Times New Roman" w:cs="Times New Roman"/>
+          <w:sz w:val="24"/>
+          <w:szCs w:val="24"/>
+        </w:rPr>
         <w:t>magnit</w:t>
       </w:r>
       <w:proofErr w:type="spellEnd"/>
       <w:r>
-        <w:t xml:space="preserve"> </w:t>
-      </w:r>
-      <w:proofErr w:type="spellStart"/>
-      <w:r>
+        <w:rPr>
+          <w:rFonts w:ascii="Times New Roman" w:hAnsi="Times New Roman" w:cs="Times New Roman"/>
+          <w:sz w:val="24"/>
+          <w:szCs w:val="24"/>
+        </w:rPr>
+        <w:t xml:space="preserve"> </w:t>
+      </w:r>
+      <w:proofErr w:type="spellStart"/>
+      <w:r>
+        <w:rPr>
+          <w:rFonts w:ascii="Times New Roman" w:hAnsi="Times New Roman" w:cs="Times New Roman"/>
+          <w:sz w:val="24"/>
+          <w:szCs w:val="24"/>
+        </w:rPr>
         <w:t>maydanında</w:t>
       </w:r>
       <w:proofErr w:type="spellEnd"/>
       <w:r>
-        <w:t xml:space="preserve"> </w:t>
-      </w:r>
-      <w:proofErr w:type="spellStart"/>
-      <w:r>
+        <w:rPr>
+          <w:rFonts w:ascii="Times New Roman" w:hAnsi="Times New Roman" w:cs="Times New Roman"/>
+          <w:sz w:val="24"/>
+          <w:szCs w:val="24"/>
+        </w:rPr>
+        <w:t xml:space="preserve"> </w:t>
+      </w:r>
+      <w:proofErr w:type="spellStart"/>
+      <w:r>
+        <w:rPr>
+          <w:rFonts w:ascii="Times New Roman" w:hAnsi="Times New Roman" w:cs="Times New Roman"/>
+          <w:sz w:val="24"/>
+          <w:szCs w:val="24"/>
+        </w:rPr>
         <w:t>jaylasqan</w:t>
       </w:r>
       <w:proofErr w:type="spellEnd"/>
       <w:r>
-        <w:t xml:space="preserve"> 100 sm2 </w:t>
-      </w:r>
-      <w:proofErr w:type="spellStart"/>
-      <w:r>
-        <w:t>yuzali</w:t>
-      </w:r>
-      <w:proofErr w:type="spellEnd"/>
-      <w:r>
-        <w:t xml:space="preserve"> </w:t>
-      </w:r>
-      <w:proofErr w:type="spellStart"/>
-      <w:r>
+        <w:rPr>
+          <w:rFonts w:ascii="Times New Roman" w:hAnsi="Times New Roman" w:cs="Times New Roman"/>
+          <w:sz w:val="24"/>
+          <w:szCs w:val="24"/>
+        </w:rPr>
+        <w:t xml:space="preserve"> 100 sm</w:t>
+      </w:r>
+      <w:r>
+        <w:rPr>
+          <w:rFonts w:ascii="Times New Roman" w:hAnsi="Times New Roman" w:cs="Times New Roman"/>
+          <w:sz w:val="24"/>
+          <w:szCs w:val="24"/>
+          <w:vertAlign w:val="superscript"/>
+        </w:rPr>
+        <w:t>2</w:t>
+      </w:r>
+      <w:r>
+        <w:rPr>
+          <w:rFonts w:ascii="Times New Roman" w:hAnsi="Times New Roman" w:cs="Times New Roman"/>
+          <w:sz w:val="24"/>
+          <w:szCs w:val="24"/>
+        </w:rPr>
+        <w:t xml:space="preserve"> </w:t>
+      </w:r>
+      <w:proofErr w:type="spellStart"/>
+      <w:r>
+        <w:rPr>
+          <w:rFonts w:ascii="Times New Roman" w:hAnsi="Times New Roman" w:cs="Times New Roman"/>
+          <w:sz w:val="24"/>
+          <w:szCs w:val="24"/>
+        </w:rPr>
+        <w:t>maydanlı</w:t>
+      </w:r>
+      <w:proofErr w:type="spellEnd"/>
+      <w:r>
+        <w:rPr>
+          <w:rFonts w:ascii="Times New Roman" w:hAnsi="Times New Roman" w:cs="Times New Roman"/>
+          <w:sz w:val="24"/>
+          <w:szCs w:val="24"/>
+        </w:rPr>
+        <w:t xml:space="preserve"> </w:t>
+      </w:r>
+      <w:proofErr w:type="spellStart"/>
+      <w:r>
+        <w:rPr>
+          <w:rFonts w:ascii="Times New Roman" w:hAnsi="Times New Roman" w:cs="Times New Roman"/>
+          <w:sz w:val="24"/>
+          <w:szCs w:val="24"/>
+        </w:rPr>
         <w:t>kontur</w:t>
       </w:r>
       <w:proofErr w:type="spellEnd"/>
       <w:r>
-        <w:t xml:space="preserve"> </w:t>
-      </w:r>
-      <w:proofErr w:type="spellStart"/>
-      <w:r>
+        <w:rPr>
+          <w:rFonts w:ascii="Times New Roman" w:hAnsi="Times New Roman" w:cs="Times New Roman"/>
+          <w:sz w:val="24"/>
+          <w:szCs w:val="24"/>
+        </w:rPr>
+        <w:t xml:space="preserve"> </w:t>
+      </w:r>
+      <w:proofErr w:type="spellStart"/>
+      <w:r>
+        <w:rPr>
+          <w:rFonts w:ascii="Times New Roman" w:hAnsi="Times New Roman" w:cs="Times New Roman"/>
+          <w:sz w:val="24"/>
+          <w:szCs w:val="24"/>
+        </w:rPr>
         <w:t>arqalı</w:t>
       </w:r>
       <w:proofErr w:type="spellEnd"/>
       <w:r>
-        <w:t xml:space="preserve"> </w:t>
-      </w:r>
-      <w:proofErr w:type="spellStart"/>
-      <w:r>
+        <w:rPr>
+          <w:rFonts w:ascii="Times New Roman" w:hAnsi="Times New Roman" w:cs="Times New Roman"/>
+          <w:sz w:val="24"/>
+          <w:szCs w:val="24"/>
+        </w:rPr>
+        <w:t xml:space="preserve"> </w:t>
+      </w:r>
+      <w:proofErr w:type="spellStart"/>
+      <w:r>
+        <w:rPr>
+          <w:rFonts w:ascii="Times New Roman" w:hAnsi="Times New Roman" w:cs="Times New Roman"/>
+          <w:sz w:val="24"/>
+          <w:szCs w:val="24"/>
+        </w:rPr>
         <w:t>magnit</w:t>
       </w:r>
       <w:proofErr w:type="spellEnd"/>
       <w:r>
-        <w:t xml:space="preserve"> </w:t>
-      </w:r>
-      <w:proofErr w:type="spellStart"/>
-      <w:r>
+        <w:rPr>
+          <w:rFonts w:ascii="Times New Roman" w:hAnsi="Times New Roman" w:cs="Times New Roman"/>
+          <w:sz w:val="24"/>
+          <w:szCs w:val="24"/>
+        </w:rPr>
+        <w:t xml:space="preserve"> </w:t>
+      </w:r>
+      <w:proofErr w:type="spellStart"/>
+      <w:r>
+        <w:rPr>
+          <w:rFonts w:ascii="Times New Roman" w:hAnsi="Times New Roman" w:cs="Times New Roman"/>
+          <w:sz w:val="24"/>
+          <w:szCs w:val="24"/>
+        </w:rPr>
         <w:t>aǵımı</w:t>
       </w:r>
       <w:proofErr w:type="spellEnd"/>
       <w:r>
-        <w:t xml:space="preserve"> 8•10 -2 </w:t>
-      </w:r>
-      <w:proofErr w:type="spellStart"/>
-      <w:r>
+        <w:rPr>
+          <w:rFonts w:ascii="Times New Roman" w:hAnsi="Times New Roman" w:cs="Times New Roman"/>
+          <w:sz w:val="24"/>
+          <w:szCs w:val="24"/>
+        </w:rPr>
+        <w:t xml:space="preserve"> </w:t>
+      </w:r>
+      <w:r>
+        <w:rPr>
+          <w:rFonts w:ascii="Times New Roman" w:hAnsi="Times New Roman" w:cs="Times New Roman"/>
+          <w:sz w:val="24"/>
+          <w:szCs w:val="24"/>
+          <w:lang w:val="en-US"/>
+        </w:rPr>
+        <w:t xml:space="preserve">        </w:t>
+      </w:r>
+      <w:r>
+        <w:rPr>
+          <w:rFonts w:ascii="Times New Roman" w:hAnsi="Times New Roman" w:cs="Times New Roman"/>
+          <w:sz w:val="24"/>
+          <w:szCs w:val="24"/>
+        </w:rPr>
+        <w:t>8•10</w:t>
+      </w:r>
+      <w:r>
+        <w:rPr>
+          <w:rFonts w:ascii="Times New Roman" w:hAnsi="Times New Roman" w:cs="Times New Roman"/>
+          <w:sz w:val="24"/>
+          <w:szCs w:val="24"/>
+          <w:vertAlign w:val="superscript"/>
+        </w:rPr>
+        <w:t>-2</w:t>
+      </w:r>
+      <w:r>
+        <w:rPr>
+          <w:rFonts w:ascii="Times New Roman" w:hAnsi="Times New Roman" w:cs="Times New Roman"/>
+          <w:sz w:val="24"/>
+          <w:szCs w:val="24"/>
+        </w:rPr>
+        <w:t xml:space="preserve"> </w:t>
+      </w:r>
+      <w:proofErr w:type="spellStart"/>
+      <w:r>
+        <w:rPr>
+          <w:rFonts w:ascii="Times New Roman" w:hAnsi="Times New Roman" w:cs="Times New Roman"/>
+          <w:sz w:val="24"/>
+          <w:szCs w:val="24"/>
+        </w:rPr>
         <w:t>Wb</w:t>
       </w:r>
       <w:proofErr w:type="spellEnd"/>
       <w:r>
-        <w:t xml:space="preserve"> </w:t>
-      </w:r>
-      <w:proofErr w:type="spellStart"/>
-      <w:r>
-        <w:t>ga</w:t>
-      </w:r>
-      <w:proofErr w:type="spellEnd"/>
-      <w:r>
-        <w:t xml:space="preserve"> </w:t>
-      </w:r>
-      <w:proofErr w:type="spellStart"/>
-      <w:r>
+        <w:rPr>
+          <w:rFonts w:ascii="Times New Roman" w:hAnsi="Times New Roman" w:cs="Times New Roman"/>
+          <w:sz w:val="24"/>
+          <w:szCs w:val="24"/>
+        </w:rPr>
+        <w:t xml:space="preserve"> g</w:t>
+      </w:r>
+      <w:r>
+        <w:rPr>
+          <w:rFonts w:ascii="Times New Roman" w:hAnsi="Times New Roman" w:cs="Times New Roman"/>
+          <w:sz w:val="24"/>
+          <w:szCs w:val="24"/>
+          <w:lang w:val="en-US"/>
+        </w:rPr>
+        <w:t>e</w:t>
+      </w:r>
+      <w:r>
+        <w:rPr>
+          <w:rFonts w:ascii="Times New Roman" w:hAnsi="Times New Roman" w:cs="Times New Roman"/>
+          <w:sz w:val="24"/>
+          <w:szCs w:val="24"/>
+        </w:rPr>
+        <w:t xml:space="preserve"> </w:t>
+      </w:r>
+      <w:proofErr w:type="spellStart"/>
+      <w:r>
+        <w:rPr>
+          <w:rFonts w:ascii="Times New Roman" w:hAnsi="Times New Roman" w:cs="Times New Roman"/>
+          <w:sz w:val="24"/>
+          <w:szCs w:val="24"/>
+        </w:rPr>
         <w:t>teń</w:t>
       </w:r>
       <w:proofErr w:type="spellEnd"/>
       <w:r>
+        <w:rPr>
+          <w:rFonts w:ascii="Times New Roman" w:hAnsi="Times New Roman" w:cs="Times New Roman"/>
+          <w:sz w:val="24"/>
+          <w:szCs w:val="24"/>
+        </w:rPr>
         <w:t xml:space="preserve">. </w:t>
       </w:r>
       <w:r>
         <w:rPr>
-          <w:lang w:val="en-US"/>
-        </w:rPr>
-        <w:t>Eger kontur maydanǵa perpendikulyar jaylassa, magnit maydan induksiyasi nege teń?</w:t>
+          <w:rFonts w:ascii="Times New Roman" w:hAnsi="Times New Roman" w:cs="Times New Roman"/>
+          <w:sz w:val="24"/>
+          <w:szCs w:val="24"/>
+          <w:lang w:val="en-US"/>
+        </w:rPr>
+        <w:t xml:space="preserve">Eger </w:t>
+      </w:r>
+      <w:proofErr w:type="spellStart"/>
+      <w:r>
+        <w:rPr>
+          <w:rFonts w:ascii="Times New Roman" w:hAnsi="Times New Roman" w:cs="Times New Roman"/>
+          <w:sz w:val="24"/>
+          <w:szCs w:val="24"/>
+          <w:lang w:val="en-US"/>
+        </w:rPr>
+        <w:t>kontur</w:t>
+      </w:r>
+      <w:proofErr w:type="spellEnd"/>
+      <w:r>
+        <w:rPr>
+          <w:rFonts w:ascii="Times New Roman" w:hAnsi="Times New Roman" w:cs="Times New Roman"/>
+          <w:sz w:val="24"/>
+          <w:szCs w:val="24"/>
+          <w:lang w:val="en-US"/>
+        </w:rPr>
+        <w:t xml:space="preserve"> </w:t>
+      </w:r>
+      <w:proofErr w:type="spellStart"/>
+      <w:r>
+        <w:rPr>
+          <w:rFonts w:ascii="Times New Roman" w:hAnsi="Times New Roman" w:cs="Times New Roman"/>
+          <w:sz w:val="24"/>
+          <w:szCs w:val="24"/>
+          <w:lang w:val="en-US"/>
+        </w:rPr>
+        <w:t>maydanǵa</w:t>
+      </w:r>
+      <w:proofErr w:type="spellEnd"/>
+      <w:r>
+        <w:rPr>
+          <w:rFonts w:ascii="Times New Roman" w:hAnsi="Times New Roman" w:cs="Times New Roman"/>
+          <w:sz w:val="24"/>
+          <w:szCs w:val="24"/>
+          <w:lang w:val="en-US"/>
+        </w:rPr>
+        <w:t xml:space="preserve"> </w:t>
+      </w:r>
+      <w:proofErr w:type="spellStart"/>
+      <w:r>
+        <w:rPr>
+          <w:rFonts w:ascii="Times New Roman" w:hAnsi="Times New Roman" w:cs="Times New Roman"/>
+          <w:sz w:val="24"/>
+          <w:szCs w:val="24"/>
+          <w:lang w:val="en-US"/>
+        </w:rPr>
+        <w:t>perpendikulyar</w:t>
+      </w:r>
+      <w:proofErr w:type="spellEnd"/>
+      <w:r>
+        <w:rPr>
+          <w:rFonts w:ascii="Times New Roman" w:hAnsi="Times New Roman" w:cs="Times New Roman"/>
+          <w:sz w:val="24"/>
+          <w:szCs w:val="24"/>
+          <w:lang w:val="en-US"/>
+        </w:rPr>
+        <w:t xml:space="preserve"> </w:t>
+      </w:r>
+      <w:proofErr w:type="spellStart"/>
+      <w:r>
+        <w:rPr>
+          <w:rFonts w:ascii="Times New Roman" w:hAnsi="Times New Roman" w:cs="Times New Roman"/>
+          <w:sz w:val="24"/>
+          <w:szCs w:val="24"/>
+          <w:lang w:val="en-US"/>
+        </w:rPr>
+        <w:t>jaylassa</w:t>
+      </w:r>
+      <w:proofErr w:type="spellEnd"/>
+      <w:r>
+        <w:rPr>
+          <w:rFonts w:ascii="Times New Roman" w:hAnsi="Times New Roman" w:cs="Times New Roman"/>
+          <w:sz w:val="24"/>
+          <w:szCs w:val="24"/>
+          <w:lang w:val="en-US"/>
+        </w:rPr>
+        <w:t xml:space="preserve">, </w:t>
+      </w:r>
+      <w:proofErr w:type="spellStart"/>
+      <w:r>
+        <w:rPr>
+          <w:rFonts w:ascii="Times New Roman" w:hAnsi="Times New Roman" w:cs="Times New Roman"/>
+          <w:sz w:val="24"/>
+          <w:szCs w:val="24"/>
+          <w:lang w:val="en-US"/>
+        </w:rPr>
+        <w:t>magnit</w:t>
+      </w:r>
+      <w:proofErr w:type="spellEnd"/>
+      <w:r>
+        <w:rPr>
+          <w:rFonts w:ascii="Times New Roman" w:hAnsi="Times New Roman" w:cs="Times New Roman"/>
+          <w:sz w:val="24"/>
+          <w:szCs w:val="24"/>
+          <w:lang w:val="en-US"/>
+        </w:rPr>
+        <w:t xml:space="preserve"> </w:t>
+      </w:r>
+      <w:proofErr w:type="spellStart"/>
+      <w:r>
+        <w:rPr>
+          <w:rFonts w:ascii="Times New Roman" w:hAnsi="Times New Roman" w:cs="Times New Roman"/>
+          <w:sz w:val="24"/>
+          <w:szCs w:val="24"/>
+          <w:lang w:val="en-US"/>
+        </w:rPr>
+        <w:t>maydan</w:t>
+      </w:r>
+      <w:proofErr w:type="spellEnd"/>
+      <w:r>
+        <w:rPr>
+          <w:rFonts w:ascii="Times New Roman" w:hAnsi="Times New Roman" w:cs="Times New Roman"/>
+          <w:sz w:val="24"/>
+          <w:szCs w:val="24"/>
+          <w:lang w:val="en-US"/>
+        </w:rPr>
+        <w:t xml:space="preserve"> </w:t>
+      </w:r>
+      <w:proofErr w:type="spellStart"/>
+      <w:r>
+        <w:rPr>
+          <w:rFonts w:ascii="Times New Roman" w:hAnsi="Times New Roman" w:cs="Times New Roman"/>
+          <w:sz w:val="24"/>
+          <w:szCs w:val="24"/>
+          <w:lang w:val="en-US"/>
+        </w:rPr>
+        <w:t>induk</w:t>
+      </w:r>
+      <w:r>
+        <w:rPr>
+          <w:rFonts w:ascii="Times New Roman" w:hAnsi="Times New Roman" w:cs="Times New Roman"/>
+          <w:sz w:val="24"/>
+          <w:szCs w:val="24"/>
+          <w:lang w:val="en-US"/>
+        </w:rPr>
+        <w:t>ciyası</w:t>
+      </w:r>
+      <w:proofErr w:type="spellEnd"/>
+      <w:r>
+        <w:rPr>
+          <w:rFonts w:ascii="Times New Roman" w:hAnsi="Times New Roman" w:cs="Times New Roman"/>
+          <w:sz w:val="24"/>
+          <w:szCs w:val="24"/>
+          <w:lang w:val="en-US"/>
+        </w:rPr>
+        <w:t xml:space="preserve"> </w:t>
+      </w:r>
+      <w:proofErr w:type="spellStart"/>
+      <w:r>
+        <w:rPr>
+          <w:rFonts w:ascii="Times New Roman" w:hAnsi="Times New Roman" w:cs="Times New Roman"/>
+          <w:sz w:val="24"/>
+          <w:szCs w:val="24"/>
+          <w:lang w:val="en-US"/>
+        </w:rPr>
+        <w:t>nege</w:t>
+      </w:r>
+      <w:proofErr w:type="spellEnd"/>
+      <w:r>
+        <w:rPr>
+          <w:rFonts w:ascii="Times New Roman" w:hAnsi="Times New Roman" w:cs="Times New Roman"/>
+          <w:sz w:val="24"/>
+          <w:szCs w:val="24"/>
+          <w:lang w:val="en-US"/>
+        </w:rPr>
+        <w:t xml:space="preserve"> </w:t>
+      </w:r>
+      <w:proofErr w:type="spellStart"/>
+      <w:r>
+        <w:rPr>
+          <w:rFonts w:ascii="Times New Roman" w:hAnsi="Times New Roman" w:cs="Times New Roman"/>
+          <w:sz w:val="24"/>
+          <w:szCs w:val="24"/>
+          <w:lang w:val="en-US"/>
+        </w:rPr>
+        <w:t>teń</w:t>
+      </w:r>
+      <w:proofErr w:type="spellEnd"/>
+      <w:r>
+        <w:rPr>
+          <w:rFonts w:ascii="Times New Roman" w:hAnsi="Times New Roman" w:cs="Times New Roman"/>
+          <w:sz w:val="24"/>
+          <w:szCs w:val="24"/>
+          <w:lang w:val="en-US"/>
+        </w:rPr>
+        <w:t>?</w:t>
       </w:r>
     </w:p>
     <w:p>
       <w:pPr>
-        <w:rPr>
+        <w:spacing w:after="0"/>
+        <w:jc w:val="both"/>
+        <w:rPr>
+          <w:rFonts w:ascii="Times New Roman" w:hAnsi="Times New Roman" w:cs="Times New Roman"/>
+          <w:sz w:val="24"/>
+          <w:szCs w:val="24"/>
           <w:lang w:val="en-US"/>
         </w:rPr>
       </w:pPr>
       <w:r>
         <w:rPr>
-          <w:lang w:val="en-US"/>
-        </w:rPr>
-        <w:t xml:space="preserve"> A) 80 T</w:t>
-      </w:r>
-      <w:r>
-        <w:rPr>
+          <w:rFonts w:ascii="Times New Roman" w:hAnsi="Times New Roman" w:cs="Times New Roman"/>
+          <w:sz w:val="24"/>
+          <w:szCs w:val="24"/>
+          <w:lang w:val="en-US"/>
+        </w:rPr>
+        <w:t>A) 80 T</w:t>
+      </w:r>
+      <w:r>
+        <w:rPr>
+          <w:rFonts w:ascii="Times New Roman" w:hAnsi="Times New Roman" w:cs="Times New Roman"/>
+          <w:sz w:val="24"/>
+          <w:szCs w:val="24"/>
           <w:lang w:val="en-US"/>
         </w:rPr>
         <w:tab/>
       </w:r>
       <w:r>
         <w:rPr>
+          <w:rFonts w:ascii="Times New Roman" w:hAnsi="Times New Roman" w:cs="Times New Roman"/>
+          <w:sz w:val="24"/>
+          <w:szCs w:val="24"/>
           <w:lang w:val="en-US"/>
         </w:rPr>
         <w:tab/>
       </w:r>
       <w:r>
         <w:rPr>
+          <w:rFonts w:ascii="Times New Roman" w:hAnsi="Times New Roman" w:cs="Times New Roman"/>
+          <w:sz w:val="24"/>
+          <w:szCs w:val="24"/>
           <w:lang w:val="en-US"/>
         </w:rPr>
         <w:tab/>
       </w:r>
       <w:r>
         <w:rPr>
+          <w:rFonts w:ascii="Times New Roman" w:hAnsi="Times New Roman" w:cs="Times New Roman"/>
+          <w:sz w:val="24"/>
+          <w:szCs w:val="24"/>
           <w:lang w:val="en-US"/>
         </w:rPr>
         <w:tab/>
@@ -162,30 +564,56 @@
     </w:p>
     <w:p>
       <w:pPr>
-        <w:rPr>
+        <w:spacing w:after="0"/>
+        <w:jc w:val="both"/>
+        <w:rPr>
+          <w:rFonts w:ascii="Times New Roman" w:hAnsi="Times New Roman" w:cs="Times New Roman"/>
+          <w:sz w:val="24"/>
+          <w:szCs w:val="24"/>
           <w:lang w:val="en-US"/>
         </w:rPr>
       </w:pPr>
       <w:r>
         <w:rPr>
-          <w:lang w:val="en-US"/>
-        </w:rPr>
-        <w:t xml:space="preserve"> C) 800 T</w:t>
-      </w:r>
-      <w:r>
-        <w:rPr>
+          <w:rFonts w:ascii="Times New Roman" w:hAnsi="Times New Roman" w:cs="Times New Roman"/>
+          <w:sz w:val="24"/>
+          <w:szCs w:val="24"/>
+          <w:lang w:val="en-US"/>
+        </w:rPr>
+        <w:t>C) 800 T</w:t>
+      </w:r>
+      <w:r>
+        <w:rPr>
+          <w:rFonts w:ascii="Times New Roman" w:hAnsi="Times New Roman" w:cs="Times New Roman"/>
+          <w:sz w:val="24"/>
+          <w:szCs w:val="24"/>
           <w:lang w:val="en-US"/>
         </w:rPr>
         <w:tab/>
       </w:r>
       <w:r>
         <w:rPr>
+          <w:rFonts w:ascii="Times New Roman" w:hAnsi="Times New Roman" w:cs="Times New Roman"/>
+          <w:sz w:val="24"/>
+          <w:szCs w:val="24"/>
           <w:lang w:val="en-US"/>
         </w:rPr>
         <w:tab/>
       </w:r>
       <w:r>
         <w:rPr>
+          <w:rFonts w:ascii="Times New Roman" w:hAnsi="Times New Roman" w:cs="Times New Roman"/>
+          <w:sz w:val="24"/>
+          <w:szCs w:val="24"/>
+          <w:lang w:val="en-US"/>
+        </w:rPr>
+        <w:tab/>
+      </w:r>
+      <w:r>
+        <w:rPr>
+          <w:rFonts w:ascii="Times New Roman" w:hAnsi="Times New Roman" w:cs="Times New Roman"/>
+          <w:sz w:val="24"/>
+          <w:szCs w:val="24"/>
           <w:lang w:val="en-US"/>
         </w:rPr>
         <w:tab/>
@@ -194,126 +622,521 @@
     </w:p>
     <w:p>
       <w:pPr>
-        <w:rPr>
+        <w:spacing w:after="0"/>
+        <w:jc w:val="both"/>
+        <w:rPr>
+          <w:rFonts w:ascii="Times New Roman" w:hAnsi="Times New Roman" w:cs="Times New Roman"/>
+          <w:sz w:val="24"/>
+          <w:szCs w:val="24"/>
           <w:lang w:val="en-US"/>
         </w:rPr>
       </w:pPr>
       <w:r>
         <w:rPr>
-          <w:lang w:val="en-US"/>
-        </w:rPr>
-        <w:t xml:space="preserve"> 2. Transformator - bul … apparat.</w:t>
+          <w:rFonts w:ascii="Times New Roman" w:hAnsi="Times New Roman" w:cs="Times New Roman"/>
+          <w:sz w:val="24"/>
+          <w:szCs w:val="24"/>
+          <w:lang w:val="en-US"/>
+        </w:rPr>
+        <w:t>2. Transformator - bul … apparat.</w:t>
       </w:r>
     </w:p>
     <w:p>
       <w:pPr>
-        <w:rPr>
+        <w:spacing w:after="0"/>
+        <w:jc w:val="both"/>
+        <w:rPr>
+          <w:rFonts w:ascii="Times New Roman" w:hAnsi="Times New Roman" w:cs="Times New Roman"/>
+          <w:sz w:val="24"/>
+          <w:szCs w:val="24"/>
           <w:lang w:val="en-US"/>
         </w:rPr>
       </w:pPr>
       <w:r>
         <w:rPr>
-          <w:lang w:val="en-US"/>
-        </w:rPr>
-        <w:t xml:space="preserve"> *A) tok hám kernewdi ózgertiriwshi </w:t>
-      </w:r>
+          <w:rFonts w:ascii="Times New Roman" w:hAnsi="Times New Roman" w:cs="Times New Roman"/>
+          <w:sz w:val="24"/>
+          <w:szCs w:val="24"/>
+          <w:lang w:val="en-US"/>
+        </w:rPr>
+        <w:t xml:space="preserve">*A) </w:t>
+      </w:r>
+      <w:proofErr w:type="spellStart"/>
+      <w:r>
+        <w:rPr>
+          <w:rFonts w:ascii="Times New Roman" w:hAnsi="Times New Roman" w:cs="Times New Roman"/>
+          <w:sz w:val="24"/>
+          <w:szCs w:val="24"/>
+          <w:lang w:val="en-US"/>
+        </w:rPr>
+        <w:t>tok</w:t>
+      </w:r>
+      <w:proofErr w:type="spellEnd"/>
+      <w:r>
+        <w:rPr>
+          <w:rFonts w:ascii="Times New Roman" w:hAnsi="Times New Roman" w:cs="Times New Roman"/>
+          <w:sz w:val="24"/>
+          <w:szCs w:val="24"/>
+          <w:lang w:val="en-US"/>
+        </w:rPr>
+        <w:t xml:space="preserve"> </w:t>
+      </w:r>
+      <w:proofErr w:type="spellStart"/>
+      <w:r>
+        <w:rPr>
+          <w:rFonts w:ascii="Times New Roman" w:hAnsi="Times New Roman" w:cs="Times New Roman"/>
+          <w:sz w:val="24"/>
+          <w:szCs w:val="24"/>
+          <w:lang w:val="en-US"/>
+        </w:rPr>
+        <w:t>hám</w:t>
+      </w:r>
+      <w:proofErr w:type="spellEnd"/>
+      <w:r>
+        <w:rPr>
+          <w:rFonts w:ascii="Times New Roman" w:hAnsi="Times New Roman" w:cs="Times New Roman"/>
+          <w:sz w:val="24"/>
+          <w:szCs w:val="24"/>
+          <w:lang w:val="en-US"/>
+        </w:rPr>
+        <w:t xml:space="preserve"> </w:t>
+      </w:r>
+      <w:proofErr w:type="spellStart"/>
+      <w:r>
+        <w:rPr>
+          <w:rFonts w:ascii="Times New Roman" w:hAnsi="Times New Roman" w:cs="Times New Roman"/>
+          <w:sz w:val="24"/>
+          <w:szCs w:val="24"/>
+          <w:lang w:val="en-US"/>
+        </w:rPr>
+        <w:t>kernewdi</w:t>
+      </w:r>
+      <w:proofErr w:type="spellEnd"/>
+      <w:r>
+        <w:rPr>
+          <w:rFonts w:ascii="Times New Roman" w:hAnsi="Times New Roman" w:cs="Times New Roman"/>
+          <w:sz w:val="24"/>
+          <w:szCs w:val="24"/>
+          <w:lang w:val="en-US"/>
+        </w:rPr>
+        <w:t xml:space="preserve"> </w:t>
+      </w:r>
+      <w:proofErr w:type="spellStart"/>
+      <w:r>
+        <w:rPr>
+          <w:rFonts w:ascii="Times New Roman" w:hAnsi="Times New Roman" w:cs="Times New Roman"/>
+          <w:sz w:val="24"/>
+          <w:szCs w:val="24"/>
+          <w:lang w:val="en-US"/>
+        </w:rPr>
+        <w:t>ózgertiriwshi</w:t>
+      </w:r>
+      <w:proofErr w:type="spellEnd"/>
     </w:p>
     <w:p>
       <w:pPr>
-        <w:rPr>
+        <w:spacing w:after="0"/>
+        <w:jc w:val="both"/>
+        <w:rPr>
+          <w:rFonts w:ascii="Times New Roman" w:hAnsi="Times New Roman" w:cs="Times New Roman"/>
+          <w:sz w:val="24"/>
+          <w:szCs w:val="24"/>
           <w:lang w:val="en-US"/>
         </w:rPr>
       </w:pPr>
       <w:r>
         <w:rPr>
-          <w:lang w:val="en-US"/>
-        </w:rPr>
-        <w:t xml:space="preserve"> B) </w:t>
-      </w:r>
+          <w:rFonts w:ascii="Times New Roman" w:hAnsi="Times New Roman" w:cs="Times New Roman"/>
+          <w:sz w:val="24"/>
+          <w:szCs w:val="24"/>
+          <w:lang w:val="en-US"/>
+        </w:rPr>
+        <w:t xml:space="preserve">B) </w:t>
+      </w:r>
+      <w:proofErr w:type="spellStart"/>
       <w:proofErr w:type="gramStart"/>
       <w:r>
         <w:rPr>
+          <w:rFonts w:ascii="Times New Roman" w:hAnsi="Times New Roman" w:cs="Times New Roman"/>
+          <w:sz w:val="24"/>
+          <w:szCs w:val="24"/>
           <w:lang w:val="en-US"/>
         </w:rPr>
         <w:t>zaryadlanǵan</w:t>
       </w:r>
+      <w:proofErr w:type="spellEnd"/>
       <w:proofErr w:type="gramEnd"/>
       <w:r>
         <w:rPr>
-          <w:lang w:val="en-US"/>
-        </w:rPr>
-        <w:t xml:space="preserve"> bólekshelerdi tezlestiriwshi </w:t>
-      </w:r>
+          <w:rFonts w:ascii="Times New Roman" w:hAnsi="Times New Roman" w:cs="Times New Roman"/>
+          <w:sz w:val="24"/>
+          <w:szCs w:val="24"/>
+          <w:lang w:val="en-US"/>
+        </w:rPr>
+        <w:t xml:space="preserve"> </w:t>
+      </w:r>
+      <w:proofErr w:type="spellStart"/>
+      <w:r>
+        <w:rPr>
+          <w:rFonts w:ascii="Times New Roman" w:hAnsi="Times New Roman" w:cs="Times New Roman"/>
+          <w:sz w:val="24"/>
+          <w:szCs w:val="24"/>
+          <w:lang w:val="en-US"/>
+        </w:rPr>
+        <w:t>bólekshelerdi</w:t>
+      </w:r>
+      <w:proofErr w:type="spellEnd"/>
+      <w:r>
+        <w:rPr>
+          <w:rFonts w:ascii="Times New Roman" w:hAnsi="Times New Roman" w:cs="Times New Roman"/>
+          <w:sz w:val="24"/>
+          <w:szCs w:val="24"/>
+          <w:lang w:val="en-US"/>
+        </w:rPr>
+        <w:t xml:space="preserve"> </w:t>
+      </w:r>
+      <w:proofErr w:type="spellStart"/>
+      <w:r>
+        <w:rPr>
+          <w:rFonts w:ascii="Times New Roman" w:hAnsi="Times New Roman" w:cs="Times New Roman"/>
+          <w:sz w:val="24"/>
+          <w:szCs w:val="24"/>
+          <w:lang w:val="en-US"/>
+        </w:rPr>
+        <w:t>tezlestiriwshi</w:t>
+      </w:r>
+      <w:proofErr w:type="spellEnd"/>
     </w:p>
     <w:p>
       <w:pPr>
-        <w:rPr>
+        <w:spacing w:after="0"/>
+        <w:jc w:val="both"/>
+        <w:rPr>
+          <w:rFonts w:ascii="Times New Roman" w:hAnsi="Times New Roman" w:cs="Times New Roman"/>
+          <w:sz w:val="24"/>
+          <w:szCs w:val="24"/>
           <w:lang w:val="en-US"/>
         </w:rPr>
       </w:pPr>
       <w:r>
         <w:rPr>
-          <w:lang w:val="en-US"/>
-        </w:rPr>
-        <w:t xml:space="preserve"> C) </w:t>
-      </w:r>
+          <w:rFonts w:ascii="Times New Roman" w:hAnsi="Times New Roman" w:cs="Times New Roman"/>
+          <w:sz w:val="24"/>
+          <w:szCs w:val="24"/>
+          <w:lang w:val="en-US"/>
+        </w:rPr>
+        <w:t xml:space="preserve">C) </w:t>
+      </w:r>
+      <w:proofErr w:type="spellStart"/>
       <w:proofErr w:type="gramStart"/>
       <w:r>
         <w:rPr>
-          <w:lang w:val="en-US"/>
-        </w:rPr>
-        <w:t>izotoplarni</w:t>
-      </w:r>
+          <w:rFonts w:ascii="Times New Roman" w:hAnsi="Times New Roman" w:cs="Times New Roman"/>
+          <w:sz w:val="24"/>
+          <w:szCs w:val="24"/>
+          <w:lang w:val="en-US"/>
+        </w:rPr>
+        <w:t>izotopl</w:t>
+      </w:r>
+      <w:r>
+        <w:rPr>
+          <w:rFonts w:ascii="Times New Roman" w:hAnsi="Times New Roman" w:cs="Times New Roman"/>
+          <w:sz w:val="24"/>
+          <w:szCs w:val="24"/>
+          <w:lang w:val="en-US"/>
+        </w:rPr>
+        <w:t>ardı</w:t>
+      </w:r>
+      <w:r>
+        <w:rPr>
+          <w:rFonts w:ascii="Times New Roman" w:hAnsi="Times New Roman" w:cs="Times New Roman"/>
+          <w:sz w:val="24"/>
+          <w:szCs w:val="24"/>
+          <w:lang w:val="en-US"/>
+        </w:rPr>
+        <w:t>ń</w:t>
+      </w:r>
+      <w:proofErr w:type="spellEnd"/>
       <w:proofErr w:type="gramEnd"/>
       <w:r>
         <w:rPr>
-          <w:lang w:val="en-US"/>
-        </w:rPr>
-        <w:t xml:space="preserve"> bóliniwin támiyinleytuǵın </w:t>
-      </w:r>
+          <w:rFonts w:ascii="Times New Roman" w:hAnsi="Times New Roman" w:cs="Times New Roman"/>
+          <w:sz w:val="24"/>
+          <w:szCs w:val="24"/>
+          <w:lang w:val="en-US"/>
+        </w:rPr>
+        <w:t xml:space="preserve"> </w:t>
+      </w:r>
+      <w:proofErr w:type="spellStart"/>
+      <w:r>
+        <w:rPr>
+          <w:rFonts w:ascii="Times New Roman" w:hAnsi="Times New Roman" w:cs="Times New Roman"/>
+          <w:sz w:val="24"/>
+          <w:szCs w:val="24"/>
+          <w:lang w:val="en-US"/>
+        </w:rPr>
+        <w:t>bóliniwin</w:t>
+      </w:r>
+      <w:proofErr w:type="spellEnd"/>
+      <w:r>
+        <w:rPr>
+          <w:rFonts w:ascii="Times New Roman" w:hAnsi="Times New Roman" w:cs="Times New Roman"/>
+          <w:sz w:val="24"/>
+          <w:szCs w:val="24"/>
+          <w:lang w:val="en-US"/>
+        </w:rPr>
+        <w:t xml:space="preserve"> </w:t>
+      </w:r>
+      <w:proofErr w:type="spellStart"/>
+      <w:r>
+        <w:rPr>
+          <w:rFonts w:ascii="Times New Roman" w:hAnsi="Times New Roman" w:cs="Times New Roman"/>
+          <w:sz w:val="24"/>
+          <w:szCs w:val="24"/>
+          <w:lang w:val="en-US"/>
+        </w:rPr>
+        <w:t>támiyinleytuǵın</w:t>
+      </w:r>
+      <w:proofErr w:type="spellEnd"/>
     </w:p>
     <w:p>
       <w:pPr>
-        <w:rPr>
+        <w:spacing w:after="0"/>
+        <w:jc w:val="both"/>
+        <w:rPr>
+          <w:rFonts w:ascii="Times New Roman" w:hAnsi="Times New Roman" w:cs="Times New Roman"/>
+          <w:sz w:val="24"/>
+          <w:szCs w:val="24"/>
           <w:lang w:val="en-US"/>
         </w:rPr>
       </w:pPr>
       <w:r>
         <w:rPr>
-          <w:lang w:val="en-US"/>
-        </w:rPr>
-        <w:t xml:space="preserve"> D) </w:t>
-      </w:r>
+          <w:rFonts w:ascii="Times New Roman" w:hAnsi="Times New Roman" w:cs="Times New Roman"/>
+          <w:sz w:val="24"/>
+          <w:szCs w:val="24"/>
+          <w:lang w:val="en-US"/>
+        </w:rPr>
+        <w:t xml:space="preserve">D) </w:t>
+      </w:r>
+      <w:proofErr w:type="spellStart"/>
       <w:proofErr w:type="gramStart"/>
       <w:r>
         <w:rPr>
+          <w:rFonts w:ascii="Times New Roman" w:hAnsi="Times New Roman" w:cs="Times New Roman"/>
+          <w:sz w:val="24"/>
+          <w:szCs w:val="24"/>
           <w:lang w:val="en-US"/>
         </w:rPr>
         <w:t>radioaktiv</w:t>
       </w:r>
+      <w:proofErr w:type="spellEnd"/>
       <w:proofErr w:type="gramEnd"/>
       <w:r>
         <w:rPr>
-          <w:lang w:val="en-US"/>
-        </w:rPr>
-        <w:t xml:space="preserve"> nurlardı anıqlawshı </w:t>
-      </w:r>
+          <w:rFonts w:ascii="Times New Roman" w:hAnsi="Times New Roman" w:cs="Times New Roman"/>
+          <w:sz w:val="24"/>
+          <w:szCs w:val="24"/>
+          <w:lang w:val="en-US"/>
+        </w:rPr>
+        <w:t xml:space="preserve"> </w:t>
+      </w:r>
+      <w:proofErr w:type="spellStart"/>
+      <w:r>
+        <w:rPr>
+          <w:rFonts w:ascii="Times New Roman" w:hAnsi="Times New Roman" w:cs="Times New Roman"/>
+          <w:sz w:val="24"/>
+          <w:szCs w:val="24"/>
+          <w:lang w:val="en-US"/>
+        </w:rPr>
+        <w:t>nurlardı</w:t>
+      </w:r>
+      <w:proofErr w:type="spellEnd"/>
+      <w:r>
+        <w:rPr>
+          <w:rFonts w:ascii="Times New Roman" w:hAnsi="Times New Roman" w:cs="Times New Roman"/>
+          <w:sz w:val="24"/>
+          <w:szCs w:val="24"/>
+          <w:lang w:val="en-US"/>
+        </w:rPr>
+        <w:t xml:space="preserve"> </w:t>
+      </w:r>
+      <w:proofErr w:type="spellStart"/>
+      <w:r>
+        <w:rPr>
+          <w:rFonts w:ascii="Times New Roman" w:hAnsi="Times New Roman" w:cs="Times New Roman"/>
+          <w:sz w:val="24"/>
+          <w:szCs w:val="24"/>
+          <w:lang w:val="en-US"/>
+        </w:rPr>
+        <w:t>anıqlawshı</w:t>
+      </w:r>
+      <w:proofErr w:type="spellEnd"/>
     </w:p>
     <w:p>
       <w:pPr>
-        <w:rPr>
+        <w:spacing w:after="0"/>
+        <w:jc w:val="both"/>
+        <w:rPr>
+          <w:rFonts w:ascii="Times New Roman" w:hAnsi="Times New Roman" w:cs="Times New Roman"/>
+          <w:sz w:val="24"/>
+          <w:szCs w:val="24"/>
           <w:lang w:val="en-US"/>
         </w:rPr>
       </w:pPr>
       <w:r>
         <w:rPr>
-          <w:lang w:val="en-US"/>
-        </w:rPr>
-        <w:t xml:space="preserve"> 3. Kontur menen sheklengen magnit aǵımı 3 s de 9 Wb den 3 Wb </w:t>
+          <w:rFonts w:ascii="Times New Roman" w:hAnsi="Times New Roman" w:cs="Times New Roman"/>
+          <w:sz w:val="24"/>
+          <w:szCs w:val="24"/>
+          <w:lang w:val="en-US"/>
+        </w:rPr>
+        <w:t xml:space="preserve">3. Kontur </w:t>
+      </w:r>
+      <w:proofErr w:type="spellStart"/>
+      <w:r>
+        <w:rPr>
+          <w:rFonts w:ascii="Times New Roman" w:hAnsi="Times New Roman" w:cs="Times New Roman"/>
+          <w:sz w:val="24"/>
+          <w:szCs w:val="24"/>
+          <w:lang w:val="en-US"/>
+        </w:rPr>
+        <w:t>menen</w:t>
+      </w:r>
+      <w:proofErr w:type="spellEnd"/>
+      <w:r>
+        <w:rPr>
+          <w:rFonts w:ascii="Times New Roman" w:hAnsi="Times New Roman" w:cs="Times New Roman"/>
+          <w:sz w:val="24"/>
+          <w:szCs w:val="24"/>
+          <w:lang w:val="en-US"/>
+        </w:rPr>
+        <w:t xml:space="preserve"> </w:t>
+      </w:r>
+      <w:proofErr w:type="spellStart"/>
+      <w:r>
+        <w:rPr>
+          <w:rFonts w:ascii="Times New Roman" w:hAnsi="Times New Roman" w:cs="Times New Roman"/>
+          <w:sz w:val="24"/>
+          <w:szCs w:val="24"/>
+          <w:lang w:val="en-US"/>
+        </w:rPr>
+        <w:t>sheklengen</w:t>
+      </w:r>
+      <w:proofErr w:type="spellEnd"/>
+      <w:r>
+        <w:rPr>
+          <w:rFonts w:ascii="Times New Roman" w:hAnsi="Times New Roman" w:cs="Times New Roman"/>
+          <w:sz w:val="24"/>
+          <w:szCs w:val="24"/>
+          <w:lang w:val="en-US"/>
+        </w:rPr>
+        <w:t xml:space="preserve"> </w:t>
+      </w:r>
+      <w:proofErr w:type="spellStart"/>
+      <w:r>
+        <w:rPr>
+          <w:rFonts w:ascii="Times New Roman" w:hAnsi="Times New Roman" w:cs="Times New Roman"/>
+          <w:sz w:val="24"/>
+          <w:szCs w:val="24"/>
+          <w:lang w:val="en-US"/>
+        </w:rPr>
+        <w:t>magnit</w:t>
+      </w:r>
+      <w:proofErr w:type="spellEnd"/>
+      <w:r>
+        <w:rPr>
+          <w:rFonts w:ascii="Times New Roman" w:hAnsi="Times New Roman" w:cs="Times New Roman"/>
+          <w:sz w:val="24"/>
+          <w:szCs w:val="24"/>
+          <w:lang w:val="en-US"/>
+        </w:rPr>
+        <w:t xml:space="preserve"> </w:t>
+      </w:r>
+      <w:proofErr w:type="spellStart"/>
+      <w:r>
+        <w:rPr>
+          <w:rFonts w:ascii="Times New Roman" w:hAnsi="Times New Roman" w:cs="Times New Roman"/>
+          <w:sz w:val="24"/>
+          <w:szCs w:val="24"/>
+          <w:lang w:val="en-US"/>
+        </w:rPr>
+        <w:t>aǵımı</w:t>
+      </w:r>
+      <w:proofErr w:type="spellEnd"/>
+      <w:r>
+        <w:rPr>
+          <w:rFonts w:ascii="Times New Roman" w:hAnsi="Times New Roman" w:cs="Times New Roman"/>
+          <w:sz w:val="24"/>
+          <w:szCs w:val="24"/>
+          <w:lang w:val="en-US"/>
+        </w:rPr>
+        <w:t xml:space="preserve"> 3 s d</w:t>
+      </w:r>
+      <w:r>
+        <w:rPr>
+          <w:rFonts w:ascii="Times New Roman" w:hAnsi="Times New Roman" w:cs="Times New Roman"/>
+          <w:sz w:val="24"/>
+          <w:szCs w:val="24"/>
+          <w:lang w:val="en-US"/>
+        </w:rPr>
+        <w:t>a</w:t>
+      </w:r>
+      <w:r>
+        <w:rPr>
+          <w:rFonts w:ascii="Times New Roman" w:hAnsi="Times New Roman" w:cs="Times New Roman"/>
+          <w:sz w:val="24"/>
+          <w:szCs w:val="24"/>
+          <w:lang w:val="en-US"/>
+        </w:rPr>
+        <w:t xml:space="preserve"> 9 </w:t>
+      </w:r>
+      <w:proofErr w:type="spellStart"/>
+      <w:r>
+        <w:rPr>
+          <w:rFonts w:ascii="Times New Roman" w:hAnsi="Times New Roman" w:cs="Times New Roman"/>
+          <w:sz w:val="24"/>
+          <w:szCs w:val="24"/>
+          <w:lang w:val="en-US"/>
+        </w:rPr>
+        <w:t>Wb</w:t>
+      </w:r>
+      <w:proofErr w:type="spellEnd"/>
+      <w:r>
+        <w:rPr>
+          <w:rFonts w:ascii="Times New Roman" w:hAnsi="Times New Roman" w:cs="Times New Roman"/>
+          <w:sz w:val="24"/>
+          <w:szCs w:val="24"/>
+          <w:lang w:val="en-US"/>
+        </w:rPr>
+        <w:t xml:space="preserve"> den 3 </w:t>
+      </w:r>
+      <w:proofErr w:type="spellStart"/>
+      <w:r>
+        <w:rPr>
+          <w:rFonts w:ascii="Times New Roman" w:hAnsi="Times New Roman" w:cs="Times New Roman"/>
+          <w:sz w:val="24"/>
+          <w:szCs w:val="24"/>
+          <w:lang w:val="en-US"/>
+        </w:rPr>
+        <w:t>Wb</w:t>
+      </w:r>
+      <w:proofErr w:type="spellEnd"/>
+      <w:r>
+        <w:rPr>
+          <w:rFonts w:ascii="Times New Roman" w:hAnsi="Times New Roman" w:cs="Times New Roman"/>
+          <w:sz w:val="24"/>
+          <w:szCs w:val="24"/>
+          <w:lang w:val="en-US"/>
+        </w:rPr>
+        <w:t xml:space="preserve"> </w:t>
       </w:r>
       <w:proofErr w:type="gramStart"/>
       <w:r>
         <w:rPr>
+          <w:rFonts w:ascii="Times New Roman" w:hAnsi="Times New Roman" w:cs="Times New Roman"/>
+          <w:sz w:val="24"/>
+          <w:szCs w:val="24"/>
           <w:lang w:val="en-US"/>
         </w:rPr>
         <w:t>ge</w:t>
@@ -321,603 +1144,3193 @@
       <w:proofErr w:type="gramEnd"/>
       <w:r>
         <w:rPr>
+          <w:rFonts w:ascii="Times New Roman" w:hAnsi="Times New Roman" w:cs="Times New Roman"/>
+          <w:sz w:val="24"/>
+          <w:szCs w:val="24"/>
           <w:lang w:val="en-US"/>
         </w:rPr>
         <w:t xml:space="preserve"> shekem kemeydi. </w:t>
       </w:r>
+      <w:proofErr w:type="spellStart"/>
       <w:proofErr w:type="gramStart"/>
       <w:r>
         <w:rPr>
-          <w:lang w:val="en-US"/>
-        </w:rPr>
-        <w:t>Bul waqıtta konturda induksiya E. Yu.</w:t>
-      </w:r>
-      <w:proofErr w:type="gramEnd"/>
-      <w:r>
-        <w:rPr>
-          <w:lang w:val="en-US"/>
-        </w:rPr>
-        <w:t xml:space="preserve"> </w:t>
-      </w:r>
-      <w:proofErr w:type="gramStart"/>
-      <w:r>
-        <w:rPr>
-          <w:lang w:val="en-US"/>
-        </w:rPr>
-        <w:t>K nege teń?</w:t>
+          <w:rFonts w:ascii="Times New Roman" w:hAnsi="Times New Roman" w:cs="Times New Roman"/>
+          <w:sz w:val="24"/>
+          <w:szCs w:val="24"/>
+          <w:lang w:val="en-US"/>
+        </w:rPr>
+        <w:t>Bul</w:t>
+      </w:r>
+      <w:proofErr w:type="spellEnd"/>
+      <w:r>
+        <w:rPr>
+          <w:rFonts w:ascii="Times New Roman" w:hAnsi="Times New Roman" w:cs="Times New Roman"/>
+          <w:sz w:val="24"/>
+          <w:szCs w:val="24"/>
+          <w:lang w:val="en-US"/>
+        </w:rPr>
+        <w:t xml:space="preserve"> </w:t>
+      </w:r>
+      <w:proofErr w:type="spellStart"/>
+      <w:r>
+        <w:rPr>
+          <w:rFonts w:ascii="Times New Roman" w:hAnsi="Times New Roman" w:cs="Times New Roman"/>
+          <w:sz w:val="24"/>
+          <w:szCs w:val="24"/>
+          <w:lang w:val="en-US"/>
+        </w:rPr>
+        <w:t>waqıtta</w:t>
+      </w:r>
+      <w:proofErr w:type="spellEnd"/>
+      <w:r>
+        <w:rPr>
+          <w:rFonts w:ascii="Times New Roman" w:hAnsi="Times New Roman" w:cs="Times New Roman"/>
+          <w:sz w:val="24"/>
+          <w:szCs w:val="24"/>
+          <w:lang w:val="en-US"/>
+        </w:rPr>
+        <w:t xml:space="preserve"> </w:t>
+      </w:r>
+      <w:proofErr w:type="spellStart"/>
+      <w:r>
+        <w:rPr>
+          <w:rFonts w:ascii="Times New Roman" w:hAnsi="Times New Roman" w:cs="Times New Roman"/>
+          <w:sz w:val="24"/>
+          <w:szCs w:val="24"/>
+          <w:lang w:val="en-US"/>
+        </w:rPr>
+        <w:t>konturda</w:t>
+      </w:r>
+      <w:proofErr w:type="spellEnd"/>
+      <w:r>
+        <w:rPr>
+          <w:rFonts w:ascii="Times New Roman" w:hAnsi="Times New Roman" w:cs="Times New Roman"/>
+          <w:sz w:val="24"/>
+          <w:szCs w:val="24"/>
+          <w:lang w:val="en-US"/>
+        </w:rPr>
+        <w:t xml:space="preserve"> </w:t>
+      </w:r>
+      <w:proofErr w:type="spellStart"/>
+      <w:r>
+        <w:rPr>
+          <w:rFonts w:ascii="Times New Roman" w:hAnsi="Times New Roman" w:cs="Times New Roman"/>
+          <w:sz w:val="24"/>
+          <w:szCs w:val="24"/>
+          <w:lang w:val="en-US"/>
+        </w:rPr>
+        <w:t>induk</w:t>
+      </w:r>
+      <w:r>
+        <w:rPr>
+          <w:rFonts w:ascii="Times New Roman" w:hAnsi="Times New Roman" w:cs="Times New Roman"/>
+          <w:sz w:val="24"/>
+          <w:szCs w:val="24"/>
+          <w:lang w:val="en-US"/>
+        </w:rPr>
+        <w:t>ciya</w:t>
+      </w:r>
+      <w:proofErr w:type="spellEnd"/>
+      <w:r>
+        <w:rPr>
+          <w:rFonts w:ascii="Times New Roman" w:hAnsi="Times New Roman" w:cs="Times New Roman"/>
+          <w:sz w:val="24"/>
+          <w:szCs w:val="24"/>
+          <w:lang w:val="en-US"/>
+        </w:rPr>
+        <w:t xml:space="preserve"> </w:t>
+      </w:r>
+      <w:r>
+        <w:rPr>
+          <w:rFonts w:ascii="Times New Roman" w:hAnsi="Times New Roman" w:cs="Times New Roman"/>
+          <w:sz w:val="24"/>
+          <w:szCs w:val="24"/>
+          <w:lang w:val="en-US"/>
+        </w:rPr>
+        <w:t>EQK</w:t>
+      </w:r>
+      <w:r>
+        <w:rPr>
+          <w:rFonts w:ascii="Times New Roman" w:hAnsi="Times New Roman" w:cs="Times New Roman"/>
+          <w:sz w:val="24"/>
+          <w:szCs w:val="24"/>
+          <w:lang w:val="en-US"/>
+        </w:rPr>
+        <w:t xml:space="preserve"> </w:t>
+      </w:r>
+      <w:proofErr w:type="spellStart"/>
+      <w:r>
+        <w:rPr>
+          <w:rFonts w:ascii="Times New Roman" w:hAnsi="Times New Roman" w:cs="Times New Roman"/>
+          <w:sz w:val="24"/>
+          <w:szCs w:val="24"/>
+          <w:lang w:val="en-US"/>
+        </w:rPr>
+        <w:t>nege</w:t>
+      </w:r>
+      <w:proofErr w:type="spellEnd"/>
+      <w:r>
+        <w:rPr>
+          <w:rFonts w:ascii="Times New Roman" w:hAnsi="Times New Roman" w:cs="Times New Roman"/>
+          <w:sz w:val="24"/>
+          <w:szCs w:val="24"/>
+          <w:lang w:val="en-US"/>
+        </w:rPr>
+        <w:t xml:space="preserve"> </w:t>
+      </w:r>
+      <w:proofErr w:type="spellStart"/>
+      <w:r>
+        <w:rPr>
+          <w:rFonts w:ascii="Times New Roman" w:hAnsi="Times New Roman" w:cs="Times New Roman"/>
+          <w:sz w:val="24"/>
+          <w:szCs w:val="24"/>
+          <w:lang w:val="en-US"/>
+        </w:rPr>
+        <w:t>teń</w:t>
+      </w:r>
+      <w:proofErr w:type="spellEnd"/>
+      <w:r>
+        <w:rPr>
+          <w:rFonts w:ascii="Times New Roman" w:hAnsi="Times New Roman" w:cs="Times New Roman"/>
+          <w:sz w:val="24"/>
+          <w:szCs w:val="24"/>
+          <w:lang w:val="en-US"/>
+        </w:rPr>
+        <w:t>?</w:t>
       </w:r>
       <w:proofErr w:type="gramEnd"/>
     </w:p>
     <w:p>
       <w:pPr>
-        <w:rPr>
+        <w:spacing w:after="0"/>
+        <w:jc w:val="both"/>
+        <w:rPr>
+          <w:rFonts w:ascii="Times New Roman" w:hAnsi="Times New Roman" w:cs="Times New Roman"/>
+          <w:sz w:val="24"/>
+          <w:szCs w:val="24"/>
           <w:lang w:val="en-US"/>
         </w:rPr>
       </w:pPr>
       <w:r>
         <w:rPr>
-          <w:lang w:val="en-US"/>
-        </w:rPr>
-        <w:t xml:space="preserve"> A) 4 v</w:t>
-      </w:r>
-      <w:r>
-        <w:rPr>
+          <w:rFonts w:ascii="Times New Roman" w:hAnsi="Times New Roman" w:cs="Times New Roman"/>
+          <w:sz w:val="24"/>
+          <w:szCs w:val="24"/>
+          <w:lang w:val="en-US"/>
+        </w:rPr>
+        <w:t xml:space="preserve">A) 4 </w:t>
+      </w:r>
+      <w:r>
+        <w:rPr>
+          <w:rFonts w:ascii="Times New Roman" w:hAnsi="Times New Roman" w:cs="Times New Roman"/>
+          <w:sz w:val="24"/>
+          <w:szCs w:val="24"/>
+          <w:lang w:val="en-US"/>
+        </w:rPr>
+        <w:t>V</w:t>
+      </w:r>
+      <w:r>
+        <w:rPr>
+          <w:rFonts w:ascii="Times New Roman" w:hAnsi="Times New Roman" w:cs="Times New Roman"/>
+          <w:sz w:val="24"/>
+          <w:szCs w:val="24"/>
           <w:lang w:val="en-US"/>
         </w:rPr>
         <w:tab/>
       </w:r>
       <w:r>
         <w:rPr>
+          <w:rFonts w:ascii="Times New Roman" w:hAnsi="Times New Roman" w:cs="Times New Roman"/>
+          <w:sz w:val="24"/>
+          <w:szCs w:val="24"/>
           <w:lang w:val="en-US"/>
         </w:rPr>
         <w:tab/>
       </w:r>
       <w:r>
         <w:rPr>
+          <w:rFonts w:ascii="Times New Roman" w:hAnsi="Times New Roman" w:cs="Times New Roman"/>
+          <w:sz w:val="24"/>
+          <w:szCs w:val="24"/>
           <w:lang w:val="en-US"/>
         </w:rPr>
         <w:tab/>
       </w:r>
       <w:r>
         <w:rPr>
+          <w:rFonts w:ascii="Times New Roman" w:hAnsi="Times New Roman" w:cs="Times New Roman"/>
+          <w:sz w:val="24"/>
+          <w:szCs w:val="24"/>
           <w:lang w:val="en-US"/>
         </w:rPr>
         <w:tab/>
-        <w:t>B) 18 v</w:t>
-      </w:r>
-      <w:r>
-        <w:rPr>
-          <w:lang w:val="en-US"/>
-        </w:rPr>
-        <w:tab/>
+        <w:t xml:space="preserve">B) 18 </w:t>
+      </w:r>
+      <w:r>
+        <w:rPr>
+          <w:rFonts w:ascii="Times New Roman" w:hAnsi="Times New Roman" w:cs="Times New Roman"/>
+          <w:sz w:val="24"/>
+          <w:szCs w:val="24"/>
+          <w:lang w:val="en-US"/>
+        </w:rPr>
+        <w:t>V</w:t>
       </w:r>
     </w:p>
     <w:p>
       <w:pPr>
-        <w:rPr>
+        <w:spacing w:after="0"/>
+        <w:jc w:val="both"/>
+        <w:rPr>
+          <w:rFonts w:ascii="Times New Roman" w:hAnsi="Times New Roman" w:cs="Times New Roman"/>
+          <w:sz w:val="24"/>
+          <w:szCs w:val="24"/>
           <w:lang w:val="en-US"/>
         </w:rPr>
       </w:pPr>
       <w:r>
         <w:rPr>
-          <w:lang w:val="en-US"/>
-        </w:rPr>
-        <w:t xml:space="preserve"> C) 2 v</w:t>
-      </w:r>
-      <w:r>
-        <w:rPr>
+          <w:rFonts w:ascii="Times New Roman" w:hAnsi="Times New Roman" w:cs="Times New Roman"/>
+          <w:sz w:val="24"/>
+          <w:szCs w:val="24"/>
+          <w:lang w:val="en-US"/>
+        </w:rPr>
+        <w:t xml:space="preserve">C) 2 </w:t>
+      </w:r>
+      <w:r>
+        <w:rPr>
+          <w:rFonts w:ascii="Times New Roman" w:hAnsi="Times New Roman" w:cs="Times New Roman"/>
+          <w:sz w:val="24"/>
+          <w:szCs w:val="24"/>
+          <w:lang w:val="en-US"/>
+        </w:rPr>
+        <w:t>V</w:t>
+      </w:r>
+      <w:r>
+        <w:rPr>
+          <w:rFonts w:ascii="Times New Roman" w:hAnsi="Times New Roman" w:cs="Times New Roman"/>
+          <w:sz w:val="24"/>
+          <w:szCs w:val="24"/>
           <w:lang w:val="en-US"/>
         </w:rPr>
         <w:tab/>
       </w:r>
       <w:r>
         <w:rPr>
+          <w:rFonts w:ascii="Times New Roman" w:hAnsi="Times New Roman" w:cs="Times New Roman"/>
+          <w:sz w:val="24"/>
+          <w:szCs w:val="24"/>
           <w:lang w:val="en-US"/>
         </w:rPr>
         <w:tab/>
       </w:r>
       <w:r>
         <w:rPr>
+          <w:rFonts w:ascii="Times New Roman" w:hAnsi="Times New Roman" w:cs="Times New Roman"/>
+          <w:sz w:val="24"/>
+          <w:szCs w:val="24"/>
           <w:lang w:val="en-US"/>
         </w:rPr>
         <w:tab/>
       </w:r>
       <w:r>
         <w:rPr>
+          <w:rFonts w:ascii="Times New Roman" w:hAnsi="Times New Roman" w:cs="Times New Roman"/>
+          <w:sz w:val="24"/>
+          <w:szCs w:val="24"/>
           <w:lang w:val="en-US"/>
         </w:rPr>
         <w:tab/>
-        <w:t>*D) 3 v</w:t>
+        <w:t xml:space="preserve">*D) 3 </w:t>
+      </w:r>
+      <w:r>
+        <w:rPr>
+          <w:rFonts w:ascii="Times New Roman" w:hAnsi="Times New Roman" w:cs="Times New Roman"/>
+          <w:sz w:val="24"/>
+          <w:szCs w:val="24"/>
+          <w:lang w:val="en-US"/>
+        </w:rPr>
+        <w:t>V</w:t>
       </w:r>
     </w:p>
     <w:p>
       <w:pPr>
-        <w:rPr>
+        <w:spacing w:after="0"/>
+        <w:jc w:val="both"/>
+        <w:rPr>
+          <w:rFonts w:ascii="Times New Roman" w:hAnsi="Times New Roman" w:cs="Times New Roman"/>
+          <w:sz w:val="24"/>
+          <w:szCs w:val="24"/>
           <w:lang w:val="en-US"/>
         </w:rPr>
       </w:pPr>
       <w:r>
         <w:rPr>
-          <w:lang w:val="en-US"/>
-        </w:rPr>
-        <w:t xml:space="preserve"> 4. Júzimdiń ózgermeytuǵın ma`nisinde, kontur daǵı magnit maydan energiyasın 4 ret kemeytiw ushın kontur induktivligini qanday ózgertiw kerek.</w:t>
+          <w:rFonts w:ascii="Times New Roman" w:hAnsi="Times New Roman" w:cs="Times New Roman"/>
+          <w:sz w:val="24"/>
+          <w:szCs w:val="24"/>
+          <w:lang w:val="en-US"/>
+        </w:rPr>
+        <w:t xml:space="preserve">4. </w:t>
+      </w:r>
+      <w:proofErr w:type="spellStart"/>
+      <w:r>
+        <w:rPr>
+          <w:rFonts w:ascii="Times New Roman" w:hAnsi="Times New Roman" w:cs="Times New Roman"/>
+          <w:sz w:val="24"/>
+          <w:szCs w:val="24"/>
+          <w:lang w:val="en-US"/>
+        </w:rPr>
+        <w:t>Toktı</w:t>
+      </w:r>
+      <w:r>
+        <w:rPr>
+          <w:rFonts w:ascii="Times New Roman" w:hAnsi="Times New Roman" w:cs="Times New Roman"/>
+          <w:sz w:val="24"/>
+          <w:szCs w:val="24"/>
+          <w:lang w:val="en-US"/>
+        </w:rPr>
+        <w:t>ń</w:t>
+      </w:r>
+      <w:proofErr w:type="spellEnd"/>
+      <w:r>
+        <w:rPr>
+          <w:rFonts w:ascii="Times New Roman" w:hAnsi="Times New Roman" w:cs="Times New Roman"/>
+          <w:sz w:val="24"/>
+          <w:szCs w:val="24"/>
+          <w:lang w:val="en-US"/>
+        </w:rPr>
+        <w:t xml:space="preserve"> </w:t>
+      </w:r>
+      <w:proofErr w:type="spellStart"/>
+      <w:r>
+        <w:rPr>
+          <w:rFonts w:ascii="Times New Roman" w:hAnsi="Times New Roman" w:cs="Times New Roman"/>
+          <w:sz w:val="24"/>
+          <w:szCs w:val="24"/>
+          <w:lang w:val="en-US"/>
+        </w:rPr>
+        <w:t>turaqlı</w:t>
+      </w:r>
+      <w:proofErr w:type="spellEnd"/>
+      <w:r>
+        <w:rPr>
+          <w:rFonts w:ascii="Times New Roman" w:hAnsi="Times New Roman" w:cs="Times New Roman"/>
+          <w:sz w:val="24"/>
+          <w:szCs w:val="24"/>
+          <w:lang w:val="en-US"/>
+        </w:rPr>
+        <w:t xml:space="preserve"> </w:t>
+      </w:r>
+      <w:proofErr w:type="spellStart"/>
+      <w:r>
+        <w:rPr>
+          <w:rFonts w:ascii="Times New Roman" w:hAnsi="Times New Roman" w:cs="Times New Roman"/>
+          <w:sz w:val="24"/>
+          <w:szCs w:val="24"/>
+          <w:lang w:val="en-US"/>
+        </w:rPr>
+        <w:t>m</w:t>
+      </w:r>
+      <w:r>
+        <w:rPr>
+          <w:rFonts w:ascii="Times New Roman" w:hAnsi="Times New Roman" w:cs="Times New Roman"/>
+          <w:sz w:val="24"/>
+          <w:szCs w:val="24"/>
+          <w:lang w:val="en-US"/>
+        </w:rPr>
+        <w:t>á</w:t>
+      </w:r>
+      <w:r>
+        <w:rPr>
+          <w:rFonts w:ascii="Times New Roman" w:hAnsi="Times New Roman" w:cs="Times New Roman"/>
+          <w:sz w:val="24"/>
+          <w:szCs w:val="24"/>
+          <w:lang w:val="en-US"/>
+        </w:rPr>
+        <w:t>nisinde</w:t>
+      </w:r>
+      <w:proofErr w:type="spellEnd"/>
+      <w:r>
+        <w:rPr>
+          <w:rFonts w:ascii="Times New Roman" w:hAnsi="Times New Roman" w:cs="Times New Roman"/>
+          <w:sz w:val="24"/>
+          <w:szCs w:val="24"/>
+          <w:lang w:val="en-US"/>
+        </w:rPr>
+        <w:t xml:space="preserve">, </w:t>
+      </w:r>
+      <w:proofErr w:type="spellStart"/>
+      <w:r>
+        <w:rPr>
+          <w:rFonts w:ascii="Times New Roman" w:hAnsi="Times New Roman" w:cs="Times New Roman"/>
+          <w:sz w:val="24"/>
+          <w:szCs w:val="24"/>
+          <w:lang w:val="en-US"/>
+        </w:rPr>
+        <w:t>kontur</w:t>
+      </w:r>
+      <w:r>
+        <w:rPr>
+          <w:rFonts w:ascii="Times New Roman" w:hAnsi="Times New Roman" w:cs="Times New Roman"/>
+          <w:sz w:val="24"/>
+          <w:szCs w:val="24"/>
+          <w:lang w:val="en-US"/>
+        </w:rPr>
+        <w:t>daǵı</w:t>
+      </w:r>
+      <w:proofErr w:type="spellEnd"/>
+      <w:r>
+        <w:rPr>
+          <w:rFonts w:ascii="Times New Roman" w:hAnsi="Times New Roman" w:cs="Times New Roman"/>
+          <w:sz w:val="24"/>
+          <w:szCs w:val="24"/>
+          <w:lang w:val="en-US"/>
+        </w:rPr>
+        <w:t xml:space="preserve"> </w:t>
+      </w:r>
+      <w:proofErr w:type="spellStart"/>
+      <w:r>
+        <w:rPr>
+          <w:rFonts w:ascii="Times New Roman" w:hAnsi="Times New Roman" w:cs="Times New Roman"/>
+          <w:sz w:val="24"/>
+          <w:szCs w:val="24"/>
+          <w:lang w:val="en-US"/>
+        </w:rPr>
+        <w:t>magnit</w:t>
+      </w:r>
+      <w:proofErr w:type="spellEnd"/>
+      <w:r>
+        <w:rPr>
+          <w:rFonts w:ascii="Times New Roman" w:hAnsi="Times New Roman" w:cs="Times New Roman"/>
+          <w:sz w:val="24"/>
+          <w:szCs w:val="24"/>
+          <w:lang w:val="en-US"/>
+        </w:rPr>
+        <w:t xml:space="preserve"> </w:t>
+      </w:r>
+      <w:proofErr w:type="spellStart"/>
+      <w:r>
+        <w:rPr>
+          <w:rFonts w:ascii="Times New Roman" w:hAnsi="Times New Roman" w:cs="Times New Roman"/>
+          <w:sz w:val="24"/>
+          <w:szCs w:val="24"/>
+          <w:lang w:val="en-US"/>
+        </w:rPr>
+        <w:t>maydan</w:t>
+      </w:r>
+      <w:proofErr w:type="spellEnd"/>
+      <w:r>
+        <w:rPr>
+          <w:rFonts w:ascii="Times New Roman" w:hAnsi="Times New Roman" w:cs="Times New Roman"/>
+          <w:sz w:val="24"/>
+          <w:szCs w:val="24"/>
+          <w:lang w:val="en-US"/>
+        </w:rPr>
+        <w:t xml:space="preserve"> </w:t>
+      </w:r>
+      <w:proofErr w:type="spellStart"/>
+      <w:r>
+        <w:rPr>
+          <w:rFonts w:ascii="Times New Roman" w:hAnsi="Times New Roman" w:cs="Times New Roman"/>
+          <w:sz w:val="24"/>
+          <w:szCs w:val="24"/>
+          <w:lang w:val="en-US"/>
+        </w:rPr>
+        <w:t>energiyasın</w:t>
+      </w:r>
+      <w:proofErr w:type="spellEnd"/>
+      <w:r>
+        <w:rPr>
+          <w:rFonts w:ascii="Times New Roman" w:hAnsi="Times New Roman" w:cs="Times New Roman"/>
+          <w:sz w:val="24"/>
+          <w:szCs w:val="24"/>
+          <w:lang w:val="en-US"/>
+        </w:rPr>
+        <w:t xml:space="preserve"> 4 ret </w:t>
+      </w:r>
+      <w:proofErr w:type="spellStart"/>
+      <w:r>
+        <w:rPr>
+          <w:rFonts w:ascii="Times New Roman" w:hAnsi="Times New Roman" w:cs="Times New Roman"/>
+          <w:sz w:val="24"/>
+          <w:szCs w:val="24"/>
+          <w:lang w:val="en-US"/>
+        </w:rPr>
+        <w:t>kemeytiw</w:t>
+      </w:r>
+      <w:proofErr w:type="spellEnd"/>
+      <w:r>
+        <w:rPr>
+          <w:rFonts w:ascii="Times New Roman" w:hAnsi="Times New Roman" w:cs="Times New Roman"/>
+          <w:sz w:val="24"/>
+          <w:szCs w:val="24"/>
+          <w:lang w:val="en-US"/>
+        </w:rPr>
+        <w:t xml:space="preserve"> </w:t>
+      </w:r>
+      <w:proofErr w:type="spellStart"/>
+      <w:r>
+        <w:rPr>
+          <w:rFonts w:ascii="Times New Roman" w:hAnsi="Times New Roman" w:cs="Times New Roman"/>
+          <w:sz w:val="24"/>
+          <w:szCs w:val="24"/>
+          <w:lang w:val="en-US"/>
+        </w:rPr>
+        <w:t>ushın</w:t>
+      </w:r>
+      <w:proofErr w:type="spellEnd"/>
+      <w:r>
+        <w:rPr>
+          <w:rFonts w:ascii="Times New Roman" w:hAnsi="Times New Roman" w:cs="Times New Roman"/>
+          <w:sz w:val="24"/>
+          <w:szCs w:val="24"/>
+          <w:lang w:val="en-US"/>
+        </w:rPr>
+        <w:t xml:space="preserve"> </w:t>
+      </w:r>
+      <w:proofErr w:type="spellStart"/>
+      <w:r>
+        <w:rPr>
+          <w:rFonts w:ascii="Times New Roman" w:hAnsi="Times New Roman" w:cs="Times New Roman"/>
+          <w:sz w:val="24"/>
+          <w:szCs w:val="24"/>
+          <w:lang w:val="en-US"/>
+        </w:rPr>
+        <w:t>kontur</w:t>
+      </w:r>
+      <w:proofErr w:type="spellEnd"/>
+      <w:r>
+        <w:rPr>
+          <w:rFonts w:ascii="Times New Roman" w:hAnsi="Times New Roman" w:cs="Times New Roman"/>
+          <w:sz w:val="24"/>
+          <w:szCs w:val="24"/>
+          <w:lang w:val="en-US"/>
+        </w:rPr>
+        <w:t xml:space="preserve"> </w:t>
+      </w:r>
+      <w:proofErr w:type="spellStart"/>
+      <w:r>
+        <w:rPr>
+          <w:rFonts w:ascii="Times New Roman" w:hAnsi="Times New Roman" w:cs="Times New Roman"/>
+          <w:sz w:val="24"/>
+          <w:szCs w:val="24"/>
+          <w:lang w:val="en-US"/>
+        </w:rPr>
+        <w:t>induktivligin</w:t>
+      </w:r>
+      <w:proofErr w:type="spellEnd"/>
+      <w:r>
+        <w:rPr>
+          <w:rFonts w:ascii="Times New Roman" w:hAnsi="Times New Roman" w:cs="Times New Roman"/>
+          <w:sz w:val="24"/>
+          <w:szCs w:val="24"/>
+          <w:lang w:val="en-US"/>
+        </w:rPr>
+        <w:t xml:space="preserve"> </w:t>
+      </w:r>
+      <w:proofErr w:type="spellStart"/>
+      <w:r>
+        <w:rPr>
+          <w:rFonts w:ascii="Times New Roman" w:hAnsi="Times New Roman" w:cs="Times New Roman"/>
+          <w:sz w:val="24"/>
+          <w:szCs w:val="24"/>
+          <w:lang w:val="en-US"/>
+        </w:rPr>
+        <w:t>qanday</w:t>
+      </w:r>
+      <w:proofErr w:type="spellEnd"/>
+      <w:r>
+        <w:rPr>
+          <w:rFonts w:ascii="Times New Roman" w:hAnsi="Times New Roman" w:cs="Times New Roman"/>
+          <w:sz w:val="24"/>
+          <w:szCs w:val="24"/>
+          <w:lang w:val="en-US"/>
+        </w:rPr>
+        <w:t xml:space="preserve"> </w:t>
+      </w:r>
+      <w:proofErr w:type="spellStart"/>
+      <w:r>
+        <w:rPr>
+          <w:rFonts w:ascii="Times New Roman" w:hAnsi="Times New Roman" w:cs="Times New Roman"/>
+          <w:sz w:val="24"/>
+          <w:szCs w:val="24"/>
+          <w:lang w:val="en-US"/>
+        </w:rPr>
+        <w:t>ózgertiw</w:t>
+      </w:r>
+      <w:proofErr w:type="spellEnd"/>
+      <w:r>
+        <w:rPr>
+          <w:rFonts w:ascii="Times New Roman" w:hAnsi="Times New Roman" w:cs="Times New Roman"/>
+          <w:sz w:val="24"/>
+          <w:szCs w:val="24"/>
+          <w:lang w:val="en-US"/>
+        </w:rPr>
+        <w:t xml:space="preserve"> </w:t>
+      </w:r>
+      <w:proofErr w:type="spellStart"/>
+      <w:r>
+        <w:rPr>
+          <w:rFonts w:ascii="Times New Roman" w:hAnsi="Times New Roman" w:cs="Times New Roman"/>
+          <w:sz w:val="24"/>
+          <w:szCs w:val="24"/>
+          <w:lang w:val="en-US"/>
+        </w:rPr>
+        <w:t>kerek</w:t>
+      </w:r>
+      <w:proofErr w:type="spellEnd"/>
+      <w:r>
+        <w:rPr>
+          <w:rFonts w:ascii="Times New Roman" w:hAnsi="Times New Roman" w:cs="Times New Roman"/>
+          <w:sz w:val="24"/>
+          <w:szCs w:val="24"/>
+          <w:lang w:val="en-US"/>
+        </w:rPr>
+        <w:t>.</w:t>
       </w:r>
     </w:p>
     <w:p>
       <w:pPr>
-        <w:rPr>
+        <w:spacing w:after="0"/>
+        <w:jc w:val="both"/>
+        <w:rPr>
+          <w:rFonts w:ascii="Times New Roman" w:hAnsi="Times New Roman" w:cs="Times New Roman"/>
+          <w:sz w:val="24"/>
+          <w:szCs w:val="24"/>
           <w:lang w:val="en-US"/>
         </w:rPr>
       </w:pPr>
       <w:r>
         <w:rPr>
-          <w:lang w:val="en-US"/>
-        </w:rPr>
-        <w:t xml:space="preserve"> A) 2 ret asırıw</w:t>
-      </w:r>
-      <w:r>
-        <w:rPr>
+          <w:rFonts w:ascii="Times New Roman" w:hAnsi="Times New Roman" w:cs="Times New Roman"/>
+          <w:sz w:val="24"/>
+          <w:szCs w:val="24"/>
+          <w:lang w:val="en-US"/>
+        </w:rPr>
+        <w:t xml:space="preserve">A) 2 ret </w:t>
+      </w:r>
+      <w:proofErr w:type="spellStart"/>
+      <w:r>
+        <w:rPr>
+          <w:rFonts w:ascii="Times New Roman" w:hAnsi="Times New Roman" w:cs="Times New Roman"/>
+          <w:sz w:val="24"/>
+          <w:szCs w:val="24"/>
+          <w:lang w:val="en-US"/>
+        </w:rPr>
+        <w:t>asırıw</w:t>
+      </w:r>
+      <w:proofErr w:type="spellEnd"/>
+      <w:r>
+        <w:rPr>
+          <w:rFonts w:ascii="Times New Roman" w:hAnsi="Times New Roman" w:cs="Times New Roman"/>
+          <w:sz w:val="24"/>
+          <w:szCs w:val="24"/>
           <w:lang w:val="en-US"/>
         </w:rPr>
         <w:tab/>
       </w:r>
       <w:r>
         <w:rPr>
+          <w:rFonts w:ascii="Times New Roman" w:hAnsi="Times New Roman" w:cs="Times New Roman"/>
+          <w:sz w:val="24"/>
+          <w:szCs w:val="24"/>
           <w:lang w:val="en-US"/>
         </w:rPr>
         <w:tab/>
       </w:r>
       <w:r>
         <w:rPr>
+          <w:rFonts w:ascii="Times New Roman" w:hAnsi="Times New Roman" w:cs="Times New Roman"/>
+          <w:sz w:val="24"/>
+          <w:szCs w:val="24"/>
           <w:lang w:val="en-US"/>
         </w:rPr>
         <w:tab/>
-        <w:t xml:space="preserve">B) 2 ret kemeytiw </w:t>
-      </w:r>
+        <w:t xml:space="preserve">B) 2 ret </w:t>
+      </w:r>
+      <w:proofErr w:type="spellStart"/>
+      <w:r>
+        <w:rPr>
+          <w:rFonts w:ascii="Times New Roman" w:hAnsi="Times New Roman" w:cs="Times New Roman"/>
+          <w:sz w:val="24"/>
+          <w:szCs w:val="24"/>
+          <w:lang w:val="en-US"/>
+        </w:rPr>
+        <w:t>kemeytiw</w:t>
+      </w:r>
+      <w:proofErr w:type="spellEnd"/>
     </w:p>
     <w:p>
       <w:pPr>
-        <w:rPr>
+        <w:spacing w:after="0"/>
+        <w:jc w:val="both"/>
+        <w:rPr>
+          <w:rFonts w:ascii="Times New Roman" w:hAnsi="Times New Roman" w:cs="Times New Roman"/>
+          <w:sz w:val="24"/>
+          <w:szCs w:val="24"/>
           <w:lang w:val="en-US"/>
         </w:rPr>
       </w:pPr>
       <w:r>
         <w:rPr>
-          <w:lang w:val="en-US"/>
-        </w:rPr>
-        <w:t xml:space="preserve"> C) 8 ret kemeytiw </w:t>
-      </w:r>
-      <w:r>
-        <w:rPr>
+          <w:rFonts w:ascii="Times New Roman" w:hAnsi="Times New Roman" w:cs="Times New Roman"/>
+          <w:sz w:val="24"/>
+          <w:szCs w:val="24"/>
+          <w:lang w:val="en-US"/>
+        </w:rPr>
+        <w:t xml:space="preserve">C) 8 ret </w:t>
+      </w:r>
+      <w:proofErr w:type="spellStart"/>
+      <w:r>
+        <w:rPr>
+          <w:rFonts w:ascii="Times New Roman" w:hAnsi="Times New Roman" w:cs="Times New Roman"/>
+          <w:sz w:val="24"/>
+          <w:szCs w:val="24"/>
+          <w:lang w:val="en-US"/>
+        </w:rPr>
+        <w:t>kemeytiw</w:t>
+      </w:r>
+      <w:proofErr w:type="spellEnd"/>
+      <w:r>
+        <w:rPr>
+          <w:rFonts w:ascii="Times New Roman" w:hAnsi="Times New Roman" w:cs="Times New Roman"/>
+          <w:sz w:val="24"/>
+          <w:szCs w:val="24"/>
+          <w:lang w:val="en-US"/>
+        </w:rPr>
+        <w:t xml:space="preserve"> </w:t>
+      </w:r>
+      <w:r>
+        <w:rPr>
+          <w:rFonts w:ascii="Times New Roman" w:hAnsi="Times New Roman" w:cs="Times New Roman"/>
+          <w:sz w:val="24"/>
+          <w:szCs w:val="24"/>
           <w:lang w:val="en-US"/>
         </w:rPr>
         <w:tab/>
-        <w:t xml:space="preserve">   *D) 4 ret kemeytiw</w:t>
-      </w:r>
+        <w:t xml:space="preserve">   </w:t>
+      </w:r>
+      <w:r>
+        <w:rPr>
+          <w:rFonts w:ascii="Times New Roman" w:hAnsi="Times New Roman" w:cs="Times New Roman"/>
+          <w:sz w:val="24"/>
+          <w:szCs w:val="24"/>
+          <w:lang w:val="en-US"/>
+        </w:rPr>
+        <w:tab/>
+      </w:r>
+      <w:r>
+        <w:rPr>
+          <w:rFonts w:ascii="Times New Roman" w:hAnsi="Times New Roman" w:cs="Times New Roman"/>
+          <w:sz w:val="24"/>
+          <w:szCs w:val="24"/>
+          <w:lang w:val="en-US"/>
+        </w:rPr>
+        <w:t xml:space="preserve">*D) 4 ret </w:t>
+      </w:r>
+      <w:proofErr w:type="spellStart"/>
+      <w:r>
+        <w:rPr>
+          <w:rFonts w:ascii="Times New Roman" w:hAnsi="Times New Roman" w:cs="Times New Roman"/>
+          <w:sz w:val="24"/>
+          <w:szCs w:val="24"/>
+          <w:lang w:val="en-US"/>
+        </w:rPr>
+        <w:t>kemeytiw</w:t>
+      </w:r>
+      <w:proofErr w:type="spellEnd"/>
     </w:p>
     <w:p>
       <w:pPr>
-        <w:rPr>
+        <w:spacing w:after="0"/>
+        <w:jc w:val="both"/>
+        <w:rPr>
+          <w:rFonts w:ascii="Times New Roman" w:hAnsi="Times New Roman" w:cs="Times New Roman"/>
+          <w:sz w:val="24"/>
+          <w:szCs w:val="24"/>
           <w:lang w:val="en-US"/>
         </w:rPr>
       </w:pPr>
       <w:r>
         <w:rPr>
-          <w:lang w:val="en-US"/>
-        </w:rPr>
-        <w:t xml:space="preserve"> 5. Túte induktivligi nege baylanıslı emesligin kórsetiń:</w:t>
+          <w:rFonts w:ascii="Times New Roman" w:hAnsi="Times New Roman" w:cs="Times New Roman"/>
+          <w:sz w:val="24"/>
+          <w:szCs w:val="24"/>
+          <w:lang w:val="en-US"/>
+        </w:rPr>
+        <w:t>5. Túte induktivligi nege baylanıslı emesligin kórsetiń:</w:t>
       </w:r>
     </w:p>
     <w:p>
       <w:pPr>
-        <w:rPr>
+        <w:spacing w:after="0"/>
+        <w:jc w:val="both"/>
+        <w:rPr>
+          <w:rFonts w:ascii="Times New Roman" w:hAnsi="Times New Roman" w:cs="Times New Roman"/>
+          <w:sz w:val="24"/>
+          <w:szCs w:val="24"/>
           <w:lang w:val="en-US"/>
         </w:rPr>
       </w:pPr>
       <w:r>
         <w:rPr>
-          <w:lang w:val="en-US"/>
-        </w:rPr>
-        <w:t xml:space="preserve"> A) Oramlar sanına </w:t>
-      </w:r>
+          <w:rFonts w:ascii="Times New Roman" w:hAnsi="Times New Roman" w:cs="Times New Roman"/>
+          <w:sz w:val="24"/>
+          <w:szCs w:val="24"/>
+          <w:lang w:val="en-US"/>
+        </w:rPr>
+        <w:t xml:space="preserve">A) </w:t>
+      </w:r>
+      <w:proofErr w:type="spellStart"/>
+      <w:r>
+        <w:rPr>
+          <w:rFonts w:ascii="Times New Roman" w:hAnsi="Times New Roman" w:cs="Times New Roman"/>
+          <w:sz w:val="24"/>
+          <w:szCs w:val="24"/>
+          <w:lang w:val="en-US"/>
+        </w:rPr>
+        <w:t>Oramlar</w:t>
+      </w:r>
+      <w:proofErr w:type="spellEnd"/>
+      <w:r>
+        <w:rPr>
+          <w:rFonts w:ascii="Times New Roman" w:hAnsi="Times New Roman" w:cs="Times New Roman"/>
+          <w:sz w:val="24"/>
+          <w:szCs w:val="24"/>
+          <w:lang w:val="en-US"/>
+        </w:rPr>
+        <w:t xml:space="preserve"> </w:t>
+      </w:r>
+      <w:proofErr w:type="spellStart"/>
+      <w:r>
+        <w:rPr>
+          <w:rFonts w:ascii="Times New Roman" w:hAnsi="Times New Roman" w:cs="Times New Roman"/>
+          <w:sz w:val="24"/>
+          <w:szCs w:val="24"/>
+          <w:lang w:val="en-US"/>
+        </w:rPr>
+        <w:t>sanına</w:t>
+      </w:r>
+      <w:proofErr w:type="spellEnd"/>
     </w:p>
     <w:p>
       <w:pPr>
-        <w:rPr>
+        <w:spacing w:after="0"/>
+        <w:jc w:val="both"/>
+        <w:rPr>
+          <w:rFonts w:ascii="Times New Roman" w:hAnsi="Times New Roman" w:cs="Times New Roman"/>
+          <w:sz w:val="24"/>
+          <w:szCs w:val="24"/>
           <w:lang w:val="en-US"/>
         </w:rPr>
       </w:pPr>
       <w:r>
         <w:rPr>
-          <w:lang w:val="en-US"/>
-        </w:rPr>
-        <w:t xml:space="preserve"> B) Túte formasına </w:t>
-      </w:r>
+          <w:rFonts w:ascii="Times New Roman" w:hAnsi="Times New Roman" w:cs="Times New Roman"/>
+          <w:sz w:val="24"/>
+          <w:szCs w:val="24"/>
+          <w:lang w:val="en-US"/>
+        </w:rPr>
+        <w:t xml:space="preserve">B) </w:t>
+      </w:r>
+      <w:proofErr w:type="spellStart"/>
+      <w:r>
+        <w:rPr>
+          <w:rFonts w:ascii="Times New Roman" w:hAnsi="Times New Roman" w:cs="Times New Roman"/>
+          <w:sz w:val="24"/>
+          <w:szCs w:val="24"/>
+          <w:lang w:val="en-US"/>
+        </w:rPr>
+        <w:t>Túte</w:t>
+      </w:r>
+      <w:proofErr w:type="spellEnd"/>
+      <w:r>
+        <w:rPr>
+          <w:rFonts w:ascii="Times New Roman" w:hAnsi="Times New Roman" w:cs="Times New Roman"/>
+          <w:sz w:val="24"/>
+          <w:szCs w:val="24"/>
+          <w:lang w:val="en-US"/>
+        </w:rPr>
+        <w:t xml:space="preserve"> </w:t>
+      </w:r>
+      <w:proofErr w:type="spellStart"/>
+      <w:r>
+        <w:rPr>
+          <w:rFonts w:ascii="Times New Roman" w:hAnsi="Times New Roman" w:cs="Times New Roman"/>
+          <w:sz w:val="24"/>
+          <w:szCs w:val="24"/>
+          <w:lang w:val="en-US"/>
+        </w:rPr>
+        <w:t>formasına</w:t>
+      </w:r>
+      <w:proofErr w:type="spellEnd"/>
     </w:p>
     <w:p>
       <w:pPr>
-        <w:rPr>
+        <w:spacing w:after="0"/>
+        <w:jc w:val="both"/>
+        <w:rPr>
+          <w:rFonts w:ascii="Times New Roman" w:hAnsi="Times New Roman" w:cs="Times New Roman"/>
+          <w:sz w:val="24"/>
+          <w:szCs w:val="24"/>
           <w:lang w:val="en-US"/>
         </w:rPr>
       </w:pPr>
       <w:r>
         <w:rPr>
-          <w:lang w:val="en-US"/>
-        </w:rPr>
-        <w:t xml:space="preserve"> C) Ózek materialına </w:t>
-      </w:r>
+          <w:rFonts w:ascii="Times New Roman" w:hAnsi="Times New Roman" w:cs="Times New Roman"/>
+          <w:sz w:val="24"/>
+          <w:szCs w:val="24"/>
+          <w:lang w:val="en-US"/>
+        </w:rPr>
+        <w:t xml:space="preserve">C) </w:t>
+      </w:r>
+      <w:proofErr w:type="spellStart"/>
+      <w:r>
+        <w:rPr>
+          <w:rFonts w:ascii="Times New Roman" w:hAnsi="Times New Roman" w:cs="Times New Roman"/>
+          <w:sz w:val="24"/>
+          <w:szCs w:val="24"/>
+          <w:lang w:val="en-US"/>
+        </w:rPr>
+        <w:t>Ózek</w:t>
+      </w:r>
+      <w:proofErr w:type="spellEnd"/>
+      <w:r>
+        <w:rPr>
+          <w:rFonts w:ascii="Times New Roman" w:hAnsi="Times New Roman" w:cs="Times New Roman"/>
+          <w:sz w:val="24"/>
+          <w:szCs w:val="24"/>
+          <w:lang w:val="en-US"/>
+        </w:rPr>
+        <w:t xml:space="preserve"> </w:t>
+      </w:r>
+      <w:proofErr w:type="spellStart"/>
+      <w:r>
+        <w:rPr>
+          <w:rFonts w:ascii="Times New Roman" w:hAnsi="Times New Roman" w:cs="Times New Roman"/>
+          <w:sz w:val="24"/>
+          <w:szCs w:val="24"/>
+          <w:lang w:val="en-US"/>
+        </w:rPr>
+        <w:t>materialına</w:t>
+      </w:r>
+      <w:proofErr w:type="spellEnd"/>
     </w:p>
     <w:p>
       <w:pPr>
-        <w:rPr>
+        <w:spacing w:after="0"/>
+        <w:jc w:val="both"/>
+        <w:rPr>
+          <w:rFonts w:ascii="Times New Roman" w:hAnsi="Times New Roman" w:cs="Times New Roman"/>
+          <w:sz w:val="24"/>
+          <w:szCs w:val="24"/>
           <w:lang w:val="en-US"/>
         </w:rPr>
       </w:pPr>
       <w:r>
         <w:rPr>
-          <w:lang w:val="en-US"/>
-        </w:rPr>
-        <w:t xml:space="preserve"> *D) Túte simining materialına </w:t>
-      </w:r>
+          <w:rFonts w:ascii="Times New Roman" w:hAnsi="Times New Roman" w:cs="Times New Roman"/>
+          <w:sz w:val="24"/>
+          <w:szCs w:val="24"/>
+          <w:lang w:val="en-US"/>
+        </w:rPr>
+        <w:t xml:space="preserve">*D) </w:t>
+      </w:r>
+      <w:proofErr w:type="spellStart"/>
+      <w:r>
+        <w:rPr>
+          <w:rFonts w:ascii="Times New Roman" w:hAnsi="Times New Roman" w:cs="Times New Roman"/>
+          <w:sz w:val="24"/>
+          <w:szCs w:val="24"/>
+          <w:lang w:val="en-US"/>
+        </w:rPr>
+        <w:t>Túte</w:t>
+      </w:r>
+      <w:proofErr w:type="spellEnd"/>
+      <w:r>
+        <w:rPr>
+          <w:rFonts w:ascii="Times New Roman" w:hAnsi="Times New Roman" w:cs="Times New Roman"/>
+          <w:sz w:val="24"/>
+          <w:szCs w:val="24"/>
+          <w:lang w:val="en-US"/>
+        </w:rPr>
+        <w:t xml:space="preserve"> </w:t>
+      </w:r>
+      <w:proofErr w:type="spellStart"/>
+      <w:r>
+        <w:rPr>
+          <w:rFonts w:ascii="Times New Roman" w:hAnsi="Times New Roman" w:cs="Times New Roman"/>
+          <w:sz w:val="24"/>
+          <w:szCs w:val="24"/>
+          <w:lang w:val="en-US"/>
+        </w:rPr>
+        <w:t>sımınıń</w:t>
+      </w:r>
+      <w:proofErr w:type="spellEnd"/>
+      <w:r>
+        <w:rPr>
+          <w:rFonts w:ascii="Times New Roman" w:hAnsi="Times New Roman" w:cs="Times New Roman"/>
+          <w:sz w:val="24"/>
+          <w:szCs w:val="24"/>
+          <w:lang w:val="en-US"/>
+        </w:rPr>
+        <w:t xml:space="preserve"> </w:t>
+      </w:r>
+      <w:proofErr w:type="spellStart"/>
+      <w:r>
+        <w:rPr>
+          <w:rFonts w:ascii="Times New Roman" w:hAnsi="Times New Roman" w:cs="Times New Roman"/>
+          <w:sz w:val="24"/>
+          <w:szCs w:val="24"/>
+          <w:lang w:val="en-US"/>
+        </w:rPr>
+        <w:t>materialına</w:t>
+      </w:r>
+      <w:proofErr w:type="spellEnd"/>
     </w:p>
     <w:p>
       <w:pPr>
-        <w:rPr>
+        <w:spacing w:after="0"/>
+        <w:jc w:val="both"/>
+        <w:rPr>
+          <w:rFonts w:ascii="Times New Roman" w:hAnsi="Times New Roman" w:cs="Times New Roman"/>
+          <w:sz w:val="24"/>
+          <w:szCs w:val="24"/>
           <w:lang w:val="en-US"/>
         </w:rPr>
       </w:pPr>
       <w:r>
         <w:rPr>
-          <w:lang w:val="en-US"/>
-        </w:rPr>
-        <w:t xml:space="preserve"> 6. Qaysı shama magnit maydandıń kúsh xarakteristikası </w:t>
-      </w:r>
+          <w:rFonts w:ascii="Times New Roman" w:hAnsi="Times New Roman" w:cs="Times New Roman"/>
+          <w:sz w:val="24"/>
+          <w:szCs w:val="24"/>
+          <w:lang w:val="en-US"/>
+        </w:rPr>
+        <w:t xml:space="preserve">6. </w:t>
+      </w:r>
+      <w:proofErr w:type="spellStart"/>
+      <w:r>
+        <w:rPr>
+          <w:rFonts w:ascii="Times New Roman" w:hAnsi="Times New Roman" w:cs="Times New Roman"/>
+          <w:sz w:val="24"/>
+          <w:szCs w:val="24"/>
+          <w:lang w:val="en-US"/>
+        </w:rPr>
+        <w:t>Qaysı</w:t>
+      </w:r>
+      <w:proofErr w:type="spellEnd"/>
+      <w:r>
+        <w:rPr>
+          <w:rFonts w:ascii="Times New Roman" w:hAnsi="Times New Roman" w:cs="Times New Roman"/>
+          <w:sz w:val="24"/>
+          <w:szCs w:val="24"/>
+          <w:lang w:val="en-US"/>
+        </w:rPr>
+        <w:t xml:space="preserve"> </w:t>
+      </w:r>
+      <w:proofErr w:type="spellStart"/>
+      <w:r>
+        <w:rPr>
+          <w:rFonts w:ascii="Times New Roman" w:hAnsi="Times New Roman" w:cs="Times New Roman"/>
+          <w:sz w:val="24"/>
+          <w:szCs w:val="24"/>
+          <w:lang w:val="en-US"/>
+        </w:rPr>
+        <w:t>shama</w:t>
+      </w:r>
+      <w:proofErr w:type="spellEnd"/>
+      <w:r>
+        <w:rPr>
+          <w:rFonts w:ascii="Times New Roman" w:hAnsi="Times New Roman" w:cs="Times New Roman"/>
+          <w:sz w:val="24"/>
+          <w:szCs w:val="24"/>
+          <w:lang w:val="en-US"/>
+        </w:rPr>
+        <w:t xml:space="preserve"> </w:t>
+      </w:r>
+      <w:proofErr w:type="spellStart"/>
+      <w:r>
+        <w:rPr>
+          <w:rFonts w:ascii="Times New Roman" w:hAnsi="Times New Roman" w:cs="Times New Roman"/>
+          <w:sz w:val="24"/>
+          <w:szCs w:val="24"/>
+          <w:lang w:val="en-US"/>
+        </w:rPr>
+        <w:t>magnit</w:t>
+      </w:r>
+      <w:proofErr w:type="spellEnd"/>
+      <w:r>
+        <w:rPr>
+          <w:rFonts w:ascii="Times New Roman" w:hAnsi="Times New Roman" w:cs="Times New Roman"/>
+          <w:sz w:val="24"/>
+          <w:szCs w:val="24"/>
+          <w:lang w:val="en-US"/>
+        </w:rPr>
+        <w:t xml:space="preserve"> </w:t>
+      </w:r>
+      <w:proofErr w:type="spellStart"/>
+      <w:r>
+        <w:rPr>
+          <w:rFonts w:ascii="Times New Roman" w:hAnsi="Times New Roman" w:cs="Times New Roman"/>
+          <w:sz w:val="24"/>
+          <w:szCs w:val="24"/>
+          <w:lang w:val="en-US"/>
+        </w:rPr>
+        <w:t>mayda</w:t>
+      </w:r>
+      <w:r>
+        <w:rPr>
+          <w:rFonts w:ascii="Times New Roman" w:hAnsi="Times New Roman" w:cs="Times New Roman"/>
+          <w:sz w:val="24"/>
+          <w:szCs w:val="24"/>
+          <w:lang w:val="en-US"/>
+        </w:rPr>
+        <w:t>nnıń</w:t>
+      </w:r>
+      <w:proofErr w:type="spellEnd"/>
+      <w:r>
+        <w:rPr>
+          <w:rFonts w:ascii="Times New Roman" w:hAnsi="Times New Roman" w:cs="Times New Roman"/>
+          <w:sz w:val="24"/>
+          <w:szCs w:val="24"/>
+          <w:lang w:val="en-US"/>
+        </w:rPr>
+        <w:t xml:space="preserve"> </w:t>
+      </w:r>
+      <w:proofErr w:type="spellStart"/>
+      <w:r>
+        <w:rPr>
+          <w:rFonts w:ascii="Times New Roman" w:hAnsi="Times New Roman" w:cs="Times New Roman"/>
+          <w:sz w:val="24"/>
+          <w:szCs w:val="24"/>
+          <w:lang w:val="en-US"/>
+        </w:rPr>
+        <w:t>kúsh</w:t>
+      </w:r>
+      <w:proofErr w:type="spellEnd"/>
+      <w:r>
+        <w:rPr>
+          <w:rFonts w:ascii="Times New Roman" w:hAnsi="Times New Roman" w:cs="Times New Roman"/>
+          <w:sz w:val="24"/>
+          <w:szCs w:val="24"/>
+          <w:lang w:val="en-US"/>
+        </w:rPr>
+        <w:t xml:space="preserve"> </w:t>
+      </w:r>
+      <w:proofErr w:type="spellStart"/>
+      <w:r>
+        <w:rPr>
+          <w:rFonts w:ascii="Times New Roman" w:hAnsi="Times New Roman" w:cs="Times New Roman"/>
+          <w:sz w:val="24"/>
+          <w:szCs w:val="24"/>
+          <w:lang w:val="en-US"/>
+        </w:rPr>
+        <w:t>xarakteristikası</w:t>
+      </w:r>
+      <w:proofErr w:type="spellEnd"/>
+      <w:r>
+        <w:rPr>
+          <w:rFonts w:ascii="Times New Roman" w:hAnsi="Times New Roman" w:cs="Times New Roman"/>
+          <w:sz w:val="24"/>
+          <w:szCs w:val="24"/>
+          <w:lang w:val="en-US"/>
+        </w:rPr>
+        <w:t xml:space="preserve"> </w:t>
+      </w:r>
+      <w:proofErr w:type="spellStart"/>
+      <w:r>
+        <w:rPr>
+          <w:rFonts w:ascii="Times New Roman" w:hAnsi="Times New Roman" w:cs="Times New Roman"/>
+          <w:sz w:val="24"/>
+          <w:szCs w:val="24"/>
+          <w:lang w:val="en-US"/>
+        </w:rPr>
+        <w:t>esaplanadı</w:t>
+      </w:r>
+      <w:proofErr w:type="spellEnd"/>
+      <w:r>
+        <w:rPr>
+          <w:rFonts w:ascii="Times New Roman" w:hAnsi="Times New Roman" w:cs="Times New Roman"/>
+          <w:sz w:val="24"/>
+          <w:szCs w:val="24"/>
+          <w:lang w:val="en-US"/>
+        </w:rPr>
+        <w:t>:</w:t>
+      </w:r>
+    </w:p>
+    <w:p>
+      <w:pPr>
+        <w:spacing w:after="0"/>
+        <w:jc w:val="both"/>
+        <w:rPr>
+          <w:rFonts w:ascii="Times New Roman" w:hAnsi="Times New Roman" w:cs="Times New Roman"/>
+          <w:sz w:val="24"/>
+          <w:szCs w:val="24"/>
+          <w:lang w:val="en-US"/>
+        </w:rPr>
+      </w:pPr>
+      <w:r>
+        <w:rPr>
+          <w:rFonts w:ascii="Times New Roman" w:hAnsi="Times New Roman" w:cs="Times New Roman"/>
+          <w:sz w:val="24"/>
+          <w:szCs w:val="24"/>
+          <w:lang w:val="en-US"/>
+        </w:rPr>
+        <w:t xml:space="preserve">A) </w:t>
+      </w:r>
+      <w:proofErr w:type="spellStart"/>
+      <w:r>
+        <w:rPr>
+          <w:rFonts w:ascii="Times New Roman" w:hAnsi="Times New Roman" w:cs="Times New Roman"/>
+          <w:sz w:val="24"/>
+          <w:szCs w:val="24"/>
+          <w:lang w:val="en-US"/>
+        </w:rPr>
+        <w:t>Amper</w:t>
+      </w:r>
+      <w:proofErr w:type="spellEnd"/>
+      <w:r>
+        <w:rPr>
+          <w:rFonts w:ascii="Times New Roman" w:hAnsi="Times New Roman" w:cs="Times New Roman"/>
+          <w:sz w:val="24"/>
+          <w:szCs w:val="24"/>
+          <w:lang w:val="en-US"/>
+        </w:rPr>
+        <w:t xml:space="preserve"> </w:t>
+      </w:r>
+      <w:proofErr w:type="spellStart"/>
+      <w:r>
+        <w:rPr>
+          <w:rFonts w:ascii="Times New Roman" w:hAnsi="Times New Roman" w:cs="Times New Roman"/>
+          <w:sz w:val="24"/>
+          <w:szCs w:val="24"/>
+          <w:lang w:val="en-US"/>
+        </w:rPr>
+        <w:t>kúshi</w:t>
+      </w:r>
+      <w:proofErr w:type="spellEnd"/>
+    </w:p>
+    <w:p>
+      <w:pPr>
+        <w:spacing w:after="0"/>
+        <w:jc w:val="both"/>
+        <w:rPr>
+          <w:rFonts w:ascii="Times New Roman" w:hAnsi="Times New Roman" w:cs="Times New Roman"/>
+          <w:sz w:val="24"/>
+          <w:szCs w:val="24"/>
+          <w:lang w:val="en-US"/>
+        </w:rPr>
+      </w:pPr>
+      <w:r>
+        <w:rPr>
+          <w:rFonts w:ascii="Times New Roman" w:hAnsi="Times New Roman" w:cs="Times New Roman"/>
+          <w:sz w:val="24"/>
+          <w:szCs w:val="24"/>
+          <w:lang w:val="en-US"/>
+        </w:rPr>
+        <w:t xml:space="preserve">B) </w:t>
+      </w:r>
+      <w:proofErr w:type="spellStart"/>
+      <w:r>
+        <w:rPr>
+          <w:rFonts w:ascii="Times New Roman" w:hAnsi="Times New Roman" w:cs="Times New Roman"/>
+          <w:sz w:val="24"/>
+          <w:szCs w:val="24"/>
+          <w:lang w:val="en-US"/>
+        </w:rPr>
+        <w:t>Magnit</w:t>
+      </w:r>
+      <w:proofErr w:type="spellEnd"/>
+      <w:r>
+        <w:rPr>
+          <w:rFonts w:ascii="Times New Roman" w:hAnsi="Times New Roman" w:cs="Times New Roman"/>
+          <w:sz w:val="24"/>
+          <w:szCs w:val="24"/>
+          <w:lang w:val="en-US"/>
+        </w:rPr>
+        <w:t xml:space="preserve"> </w:t>
+      </w:r>
+      <w:proofErr w:type="spellStart"/>
+      <w:r>
+        <w:rPr>
+          <w:rFonts w:ascii="Times New Roman" w:hAnsi="Times New Roman" w:cs="Times New Roman"/>
+          <w:sz w:val="24"/>
+          <w:szCs w:val="24"/>
+          <w:lang w:val="en-US"/>
+        </w:rPr>
+        <w:t>momenti</w:t>
+      </w:r>
+      <w:proofErr w:type="spellEnd"/>
+      <w:r>
+        <w:rPr>
+          <w:rFonts w:ascii="Times New Roman" w:hAnsi="Times New Roman" w:cs="Times New Roman"/>
+          <w:sz w:val="24"/>
+          <w:szCs w:val="24"/>
+          <w:lang w:val="en-US"/>
+        </w:rPr>
+        <w:t>.</w:t>
+      </w:r>
+    </w:p>
+    <w:p>
+      <w:pPr>
+        <w:spacing w:after="0"/>
+        <w:jc w:val="both"/>
+        <w:rPr>
+          <w:rFonts w:ascii="Times New Roman" w:hAnsi="Times New Roman" w:cs="Times New Roman"/>
+          <w:sz w:val="24"/>
+          <w:szCs w:val="24"/>
+          <w:lang w:val="en-US"/>
+        </w:rPr>
+      </w:pPr>
       <w:proofErr w:type="gramStart"/>
       <w:r>
         <w:rPr>
-          <w:lang w:val="en-US"/>
-        </w:rPr>
-        <w:t>esaplanadı :</w:t>
+          <w:rFonts w:ascii="Times New Roman" w:hAnsi="Times New Roman" w:cs="Times New Roman"/>
+          <w:sz w:val="24"/>
+          <w:szCs w:val="24"/>
+          <w:lang w:val="en-US"/>
+        </w:rPr>
+        <w:t xml:space="preserve">*C) </w:t>
+      </w:r>
+      <w:proofErr w:type="spellStart"/>
+      <w:r>
+        <w:rPr>
+          <w:rFonts w:ascii="Times New Roman" w:hAnsi="Times New Roman" w:cs="Times New Roman"/>
+          <w:sz w:val="24"/>
+          <w:szCs w:val="24"/>
+          <w:lang w:val="en-US"/>
+        </w:rPr>
+        <w:t>Magnit</w:t>
+      </w:r>
+      <w:proofErr w:type="spellEnd"/>
+      <w:r>
+        <w:rPr>
+          <w:rFonts w:ascii="Times New Roman" w:hAnsi="Times New Roman" w:cs="Times New Roman"/>
+          <w:sz w:val="24"/>
+          <w:szCs w:val="24"/>
+          <w:lang w:val="en-US"/>
+        </w:rPr>
+        <w:t xml:space="preserve"> </w:t>
+      </w:r>
+      <w:proofErr w:type="spellStart"/>
+      <w:r>
+        <w:rPr>
+          <w:rFonts w:ascii="Times New Roman" w:hAnsi="Times New Roman" w:cs="Times New Roman"/>
+          <w:sz w:val="24"/>
+          <w:szCs w:val="24"/>
+          <w:lang w:val="en-US"/>
+        </w:rPr>
+        <w:t>induk</w:t>
+      </w:r>
+      <w:r>
+        <w:rPr>
+          <w:rFonts w:ascii="Times New Roman" w:hAnsi="Times New Roman" w:cs="Times New Roman"/>
+          <w:sz w:val="24"/>
+          <w:szCs w:val="24"/>
+          <w:lang w:val="en-US"/>
+        </w:rPr>
+        <w:t>ciya</w:t>
+      </w:r>
+      <w:proofErr w:type="spellEnd"/>
+      <w:r>
+        <w:rPr>
+          <w:rFonts w:ascii="Times New Roman" w:hAnsi="Times New Roman" w:cs="Times New Roman"/>
+          <w:sz w:val="24"/>
+          <w:szCs w:val="24"/>
+          <w:lang w:val="en-US"/>
+        </w:rPr>
+        <w:t xml:space="preserve"> </w:t>
+      </w:r>
+      <w:proofErr w:type="spellStart"/>
+      <w:r>
+        <w:rPr>
+          <w:rFonts w:ascii="Times New Roman" w:hAnsi="Times New Roman" w:cs="Times New Roman"/>
+          <w:sz w:val="24"/>
+          <w:szCs w:val="24"/>
+          <w:lang w:val="en-US"/>
+        </w:rPr>
+        <w:t>vektorı</w:t>
+      </w:r>
+      <w:proofErr w:type="spellEnd"/>
+      <w:r>
+        <w:rPr>
+          <w:rFonts w:ascii="Times New Roman" w:hAnsi="Times New Roman" w:cs="Times New Roman"/>
+          <w:sz w:val="24"/>
+          <w:szCs w:val="24"/>
+          <w:lang w:val="en-US"/>
+        </w:rPr>
+        <w:t>.</w:t>
       </w:r>
       <w:proofErr w:type="gramEnd"/>
     </w:p>
     <w:p>
       <w:pPr>
-        <w:rPr>
+        <w:spacing w:after="0"/>
+        <w:jc w:val="both"/>
+        <w:rPr>
+          <w:rFonts w:ascii="Times New Roman" w:hAnsi="Times New Roman" w:cs="Times New Roman"/>
+          <w:sz w:val="24"/>
+          <w:szCs w:val="24"/>
           <w:lang w:val="en-US"/>
         </w:rPr>
       </w:pPr>
       <w:r>
         <w:rPr>
-          <w:lang w:val="en-US"/>
-        </w:rPr>
-        <w:t xml:space="preserve"> A) Amper kúshi </w:t>
-      </w:r>
+          <w:rFonts w:ascii="Times New Roman" w:hAnsi="Times New Roman" w:cs="Times New Roman"/>
+          <w:sz w:val="24"/>
+          <w:szCs w:val="24"/>
+          <w:lang w:val="en-US"/>
+        </w:rPr>
+        <w:t xml:space="preserve">D) </w:t>
+      </w:r>
+      <w:proofErr w:type="spellStart"/>
+      <w:r>
+        <w:rPr>
+          <w:rFonts w:ascii="Times New Roman" w:hAnsi="Times New Roman" w:cs="Times New Roman"/>
+          <w:sz w:val="24"/>
+          <w:szCs w:val="24"/>
+          <w:lang w:val="en-US"/>
+        </w:rPr>
+        <w:t>Lorenc</w:t>
+      </w:r>
+      <w:proofErr w:type="spellEnd"/>
+      <w:r>
+        <w:rPr>
+          <w:rFonts w:ascii="Times New Roman" w:hAnsi="Times New Roman" w:cs="Times New Roman"/>
+          <w:sz w:val="24"/>
+          <w:szCs w:val="24"/>
+          <w:lang w:val="en-US"/>
+        </w:rPr>
+        <w:t xml:space="preserve"> </w:t>
+      </w:r>
+      <w:proofErr w:type="spellStart"/>
+      <w:r>
+        <w:rPr>
+          <w:rFonts w:ascii="Times New Roman" w:hAnsi="Times New Roman" w:cs="Times New Roman"/>
+          <w:sz w:val="24"/>
+          <w:szCs w:val="24"/>
+          <w:lang w:val="en-US"/>
+        </w:rPr>
+        <w:t>kúshi</w:t>
+      </w:r>
+      <w:proofErr w:type="spellEnd"/>
     </w:p>
     <w:p>
       <w:pPr>
-        <w:rPr>
+        <w:spacing w:after="0"/>
+        <w:jc w:val="both"/>
+        <w:rPr>
+          <w:rFonts w:ascii="Times New Roman" w:hAnsi="Times New Roman" w:cs="Times New Roman"/>
+          <w:sz w:val="24"/>
+          <w:szCs w:val="24"/>
           <w:lang w:val="en-US"/>
         </w:rPr>
       </w:pPr>
       <w:r>
         <w:rPr>
-          <w:lang w:val="en-US"/>
-        </w:rPr>
-        <w:t xml:space="preserve"> B) Magnit momenti.</w:t>
+          <w:rFonts w:ascii="Times New Roman" w:hAnsi="Times New Roman" w:cs="Times New Roman"/>
+          <w:sz w:val="24"/>
+          <w:szCs w:val="24"/>
+          <w:lang w:val="en-US"/>
+        </w:rPr>
+        <w:t xml:space="preserve">7. </w:t>
+      </w:r>
+      <w:proofErr w:type="spellStart"/>
+      <w:r>
+        <w:rPr>
+          <w:rFonts w:ascii="Times New Roman" w:hAnsi="Times New Roman" w:cs="Times New Roman"/>
+          <w:sz w:val="24"/>
+          <w:szCs w:val="24"/>
+          <w:lang w:val="en-US"/>
+        </w:rPr>
+        <w:t>Zat</w:t>
+      </w:r>
+      <w:proofErr w:type="spellEnd"/>
+      <w:r>
+        <w:rPr>
+          <w:rFonts w:ascii="Times New Roman" w:hAnsi="Times New Roman" w:cs="Times New Roman"/>
+          <w:sz w:val="24"/>
+          <w:szCs w:val="24"/>
+          <w:lang w:val="en-US"/>
+        </w:rPr>
+        <w:t xml:space="preserve"> </w:t>
+      </w:r>
+      <w:proofErr w:type="spellStart"/>
+      <w:r>
+        <w:rPr>
+          <w:rFonts w:ascii="Times New Roman" w:hAnsi="Times New Roman" w:cs="Times New Roman"/>
+          <w:sz w:val="24"/>
+          <w:szCs w:val="24"/>
+          <w:lang w:val="en-US"/>
+        </w:rPr>
+        <w:t>magnit</w:t>
+      </w:r>
+      <w:proofErr w:type="spellEnd"/>
+      <w:r>
+        <w:rPr>
+          <w:rFonts w:ascii="Times New Roman" w:hAnsi="Times New Roman" w:cs="Times New Roman"/>
+          <w:sz w:val="24"/>
+          <w:szCs w:val="24"/>
+          <w:lang w:val="en-US"/>
+        </w:rPr>
+        <w:t xml:space="preserve"> </w:t>
+      </w:r>
+      <w:proofErr w:type="spellStart"/>
+      <w:r>
+        <w:rPr>
+          <w:rFonts w:ascii="Times New Roman" w:hAnsi="Times New Roman" w:cs="Times New Roman"/>
+          <w:sz w:val="24"/>
+          <w:szCs w:val="24"/>
+          <w:lang w:val="en-US"/>
+        </w:rPr>
+        <w:t>sińir</w:t>
+      </w:r>
+      <w:r>
+        <w:rPr>
+          <w:rFonts w:ascii="Times New Roman" w:hAnsi="Times New Roman" w:cs="Times New Roman"/>
+          <w:sz w:val="24"/>
+          <w:szCs w:val="24"/>
+          <w:lang w:val="en-US"/>
+        </w:rPr>
+        <w:t>iwshiliginiń</w:t>
+      </w:r>
+      <w:proofErr w:type="spellEnd"/>
+      <w:r>
+        <w:rPr>
+          <w:rFonts w:ascii="Times New Roman" w:hAnsi="Times New Roman" w:cs="Times New Roman"/>
+          <w:sz w:val="24"/>
+          <w:szCs w:val="24"/>
+          <w:lang w:val="en-US"/>
+        </w:rPr>
+        <w:t xml:space="preserve"> </w:t>
+      </w:r>
+      <w:proofErr w:type="spellStart"/>
+      <w:r>
+        <w:rPr>
+          <w:rFonts w:ascii="Times New Roman" w:hAnsi="Times New Roman" w:cs="Times New Roman"/>
+          <w:sz w:val="24"/>
+          <w:szCs w:val="24"/>
+          <w:lang w:val="en-US"/>
+        </w:rPr>
+        <w:t>qaysı</w:t>
+      </w:r>
+      <w:proofErr w:type="spellEnd"/>
+      <w:r>
+        <w:rPr>
+          <w:rFonts w:ascii="Times New Roman" w:hAnsi="Times New Roman" w:cs="Times New Roman"/>
+          <w:sz w:val="24"/>
+          <w:szCs w:val="24"/>
+          <w:lang w:val="en-US"/>
+        </w:rPr>
+        <w:t xml:space="preserve"> </w:t>
+      </w:r>
+      <w:proofErr w:type="spellStart"/>
+      <w:r>
+        <w:rPr>
+          <w:rFonts w:ascii="Times New Roman" w:hAnsi="Times New Roman" w:cs="Times New Roman"/>
+          <w:sz w:val="24"/>
+          <w:szCs w:val="24"/>
+          <w:lang w:val="en-US"/>
+        </w:rPr>
+        <w:t>mánisleri</w:t>
+      </w:r>
+      <w:proofErr w:type="spellEnd"/>
+      <w:r>
+        <w:rPr>
+          <w:rFonts w:ascii="Times New Roman" w:hAnsi="Times New Roman" w:cs="Times New Roman"/>
+          <w:sz w:val="24"/>
+          <w:szCs w:val="24"/>
+          <w:lang w:val="en-US"/>
+        </w:rPr>
+        <w:t xml:space="preserve"> </w:t>
+      </w:r>
+      <w:proofErr w:type="spellStart"/>
+      <w:r>
+        <w:rPr>
+          <w:rFonts w:ascii="Times New Roman" w:hAnsi="Times New Roman" w:cs="Times New Roman"/>
+          <w:sz w:val="24"/>
+          <w:szCs w:val="24"/>
+          <w:lang w:val="en-US"/>
+        </w:rPr>
+        <w:t>ferromagnet</w:t>
+      </w:r>
+      <w:r>
+        <w:rPr>
+          <w:rFonts w:ascii="Times New Roman" w:hAnsi="Times New Roman" w:cs="Times New Roman"/>
+          <w:sz w:val="24"/>
+          <w:szCs w:val="24"/>
+          <w:lang w:val="en-US"/>
+        </w:rPr>
+        <w:t>iklerge</w:t>
+      </w:r>
+      <w:proofErr w:type="spellEnd"/>
+      <w:r>
+        <w:rPr>
+          <w:rFonts w:ascii="Times New Roman" w:hAnsi="Times New Roman" w:cs="Times New Roman"/>
+          <w:sz w:val="24"/>
+          <w:szCs w:val="24"/>
+          <w:lang w:val="en-US"/>
+        </w:rPr>
+        <w:t xml:space="preserve"> </w:t>
+      </w:r>
+      <w:proofErr w:type="spellStart"/>
+      <w:r>
+        <w:rPr>
+          <w:rFonts w:ascii="Times New Roman" w:hAnsi="Times New Roman" w:cs="Times New Roman"/>
+          <w:sz w:val="24"/>
+          <w:szCs w:val="24"/>
+          <w:lang w:val="en-US"/>
+        </w:rPr>
+        <w:t>sáykes</w:t>
+      </w:r>
+      <w:proofErr w:type="spellEnd"/>
+      <w:r>
+        <w:rPr>
+          <w:rFonts w:ascii="Times New Roman" w:hAnsi="Times New Roman" w:cs="Times New Roman"/>
+          <w:sz w:val="24"/>
+          <w:szCs w:val="24"/>
+          <w:lang w:val="en-US"/>
+        </w:rPr>
+        <w:t xml:space="preserve"> </w:t>
+      </w:r>
+      <w:proofErr w:type="spellStart"/>
+      <w:r>
+        <w:rPr>
+          <w:rFonts w:ascii="Times New Roman" w:hAnsi="Times New Roman" w:cs="Times New Roman"/>
+          <w:sz w:val="24"/>
+          <w:szCs w:val="24"/>
+          <w:lang w:val="en-US"/>
+        </w:rPr>
+        <w:t>keledi</w:t>
+      </w:r>
+      <w:proofErr w:type="spellEnd"/>
+      <w:r>
+        <w:rPr>
+          <w:rFonts w:ascii="Times New Roman" w:hAnsi="Times New Roman" w:cs="Times New Roman"/>
+          <w:sz w:val="24"/>
+          <w:szCs w:val="24"/>
+          <w:lang w:val="en-US"/>
+        </w:rPr>
+        <w:t>:</w:t>
       </w:r>
     </w:p>
     <w:p>
       <w:pPr>
-        <w:rPr>
+        <w:spacing w:line="360" w:lineRule="auto"/>
+        <w:contextualSpacing/>
+        <w:rPr>
+          <w:rFonts w:ascii="Times New Roman" w:hAnsi="Times New Roman"/>
+          <w:b/>
+          <w:sz w:val="24"/>
+          <w:szCs w:val="24"/>
           <w:lang w:val="en-US"/>
         </w:rPr>
       </w:pPr>
       <w:r>
         <w:rPr>
-          <w:lang w:val="en-US"/>
-        </w:rPr>
-        <w:t xml:space="preserve"> </w:t>
-      </w:r>
-      <w:proofErr w:type="gramStart"/>
-      <w:r>
-        <w:rPr>
-          <w:lang w:val="en-US"/>
-        </w:rPr>
-        <w:t>*C) Magnit induksiya vektorı.</w:t>
-      </w:r>
-      <w:proofErr w:type="gramEnd"/>
+          <w:rFonts w:ascii="Times New Roman" w:hAnsi="Times New Roman"/>
+          <w:sz w:val="24"/>
+          <w:szCs w:val="24"/>
+          <w:lang w:val="en-US"/>
+        </w:rPr>
+        <w:t>*</w:t>
+      </w:r>
+      <w:r>
+        <w:rPr>
+          <w:rFonts w:ascii="Times New Roman" w:hAnsi="Times New Roman"/>
+          <w:sz w:val="24"/>
+          <w:szCs w:val="24"/>
+          <w:lang w:val="en-US"/>
+        </w:rPr>
+        <w:t xml:space="preserve">A) </w:t>
+      </w:r>
+      <w:r>
+        <w:rPr>
+          <w:rFonts w:ascii="Times New Roman" w:hAnsi="Times New Roman"/>
+          <w:noProof/>
+          <w:position w:val="-10"/>
+          <w:sz w:val="24"/>
+          <w:szCs w:val="24"/>
+          <w:lang w:eastAsia="ru-RU"/>
+        </w:rPr>
+        <w:drawing>
+          <wp:inline distT="0" distB="0" distL="0" distR="0" wp14:anchorId="13E92E0C" wp14:editId="73984C3C">
+            <wp:extent cx="580390" cy="257810"/>
+            <wp:effectExtent l="19050" t="0" r="0" b="0"/>
+            <wp:docPr id="23" name="Рисунок 23"/>
+            <wp:cNvGraphicFramePr>
+              <a:graphicFrameLocks xmlns:a="http://schemas.openxmlformats.org/drawingml/2006/main" noChangeAspect="1"/>
+            </wp:cNvGraphicFramePr>
+            <a:graphic xmlns:a="http://schemas.openxmlformats.org/drawingml/2006/main">
+              <a:graphicData uri="http://schemas.openxmlformats.org/drawingml/2006/picture">
+                <pic:pic xmlns:pic="http://schemas.openxmlformats.org/drawingml/2006/picture">
+                  <pic:nvPicPr>
+                    <pic:cNvPr id="0" name="Picture 23"/>
+                    <pic:cNvPicPr>
+                      <a:picLocks noChangeAspect="1" noChangeArrowheads="1"/>
+                    </pic:cNvPicPr>
+                  </pic:nvPicPr>
+                  <pic:blipFill>
+                    <a:blip r:embed="rId5"/>
+                    <a:srcRect/>
+                    <a:stretch>
+                      <a:fillRect/>
+                    </a:stretch>
+                  </pic:blipFill>
+                  <pic:spPr bwMode="auto">
+                    <a:xfrm>
+                      <a:off x="0" y="0"/>
+                      <a:ext cx="580390" cy="257810"/>
+                    </a:xfrm>
+                    <a:prstGeom prst="rect">
+                      <a:avLst/>
+                    </a:prstGeom>
+                    <a:noFill/>
+                    <a:ln w="9525">
+                      <a:noFill/>
+                      <a:miter lim="800000"/>
+                      <a:headEnd/>
+                      <a:tailEnd/>
+                    </a:ln>
+                  </pic:spPr>
+                </pic:pic>
+              </a:graphicData>
+            </a:graphic>
+          </wp:inline>
+        </w:drawing>
+      </w:r>
+      <w:r>
+        <w:rPr>
+          <w:rFonts w:ascii="Times New Roman" w:hAnsi="Times New Roman"/>
+          <w:position w:val="-10"/>
+          <w:sz w:val="24"/>
+          <w:szCs w:val="24"/>
+          <w:lang w:val="uz-Cyrl-UZ"/>
+        </w:rPr>
+        <w:tab/>
+      </w:r>
+      <w:r>
+        <w:rPr>
+          <w:rFonts w:ascii="Times New Roman" w:hAnsi="Times New Roman"/>
+          <w:position w:val="-10"/>
+          <w:sz w:val="24"/>
+          <w:szCs w:val="24"/>
+          <w:lang w:val="uz-Cyrl-UZ"/>
+        </w:rPr>
+        <w:tab/>
+      </w:r>
+      <w:r>
+        <w:rPr>
+          <w:rFonts w:ascii="Times New Roman" w:hAnsi="Times New Roman"/>
+          <w:position w:val="-10"/>
+          <w:sz w:val="24"/>
+          <w:szCs w:val="24"/>
+          <w:lang w:val="uz-Cyrl-UZ"/>
+        </w:rPr>
+        <w:tab/>
+      </w:r>
+      <w:r>
+        <w:rPr>
+          <w:rFonts w:ascii="Times New Roman" w:hAnsi="Times New Roman"/>
+          <w:sz w:val="24"/>
+          <w:szCs w:val="24"/>
+          <w:lang w:val="en-US"/>
+        </w:rPr>
+        <w:t xml:space="preserve">B) </w:t>
+      </w:r>
+      <w:r>
+        <w:rPr>
+          <w:rFonts w:ascii="Times New Roman" w:hAnsi="Times New Roman"/>
+          <w:noProof/>
+          <w:position w:val="-10"/>
+          <w:sz w:val="24"/>
+          <w:szCs w:val="24"/>
+          <w:lang w:eastAsia="ru-RU"/>
+        </w:rPr>
+        <w:drawing>
+          <wp:inline distT="0" distB="0" distL="0" distR="0" wp14:anchorId="34B19DBF" wp14:editId="1CFD7D48">
+            <wp:extent cx="427990" cy="257810"/>
+            <wp:effectExtent l="19050" t="0" r="0" b="0"/>
+            <wp:docPr id="24" name="Рисунок 24"/>
+            <wp:cNvGraphicFramePr>
+              <a:graphicFrameLocks xmlns:a="http://schemas.openxmlformats.org/drawingml/2006/main" noChangeAspect="1"/>
+            </wp:cNvGraphicFramePr>
+            <a:graphic xmlns:a="http://schemas.openxmlformats.org/drawingml/2006/main">
+              <a:graphicData uri="http://schemas.openxmlformats.org/drawingml/2006/picture">
+                <pic:pic xmlns:pic="http://schemas.openxmlformats.org/drawingml/2006/picture">
+                  <pic:nvPicPr>
+                    <pic:cNvPr id="0" name="Picture 24"/>
+                    <pic:cNvPicPr>
+                      <a:picLocks noChangeAspect="1" noChangeArrowheads="1"/>
+                    </pic:cNvPicPr>
+                  </pic:nvPicPr>
+                  <pic:blipFill>
+                    <a:blip r:embed="rId6"/>
+                    <a:srcRect/>
+                    <a:stretch>
+                      <a:fillRect/>
+                    </a:stretch>
+                  </pic:blipFill>
+                  <pic:spPr bwMode="auto">
+                    <a:xfrm>
+                      <a:off x="0" y="0"/>
+                      <a:ext cx="427990" cy="257810"/>
+                    </a:xfrm>
+                    <a:prstGeom prst="rect">
+                      <a:avLst/>
+                    </a:prstGeom>
+                    <a:noFill/>
+                    <a:ln w="9525">
+                      <a:noFill/>
+                      <a:miter lim="800000"/>
+                      <a:headEnd/>
+                      <a:tailEnd/>
+                    </a:ln>
+                  </pic:spPr>
+                </pic:pic>
+              </a:graphicData>
+            </a:graphic>
+          </wp:inline>
+        </w:drawing>
+      </w:r>
     </w:p>
     <w:p>
       <w:pPr>
-        <w:rPr>
+        <w:spacing w:after="0"/>
+        <w:jc w:val="both"/>
+        <w:rPr>
+          <w:rFonts w:ascii="Times New Roman" w:hAnsi="Times New Roman" w:cs="Times New Roman"/>
+          <w:sz w:val="24"/>
+          <w:szCs w:val="24"/>
           <w:lang w:val="en-US"/>
         </w:rPr>
       </w:pPr>
       <w:r>
         <w:rPr>
-          <w:lang w:val="en-US"/>
-        </w:rPr>
-        <w:t xml:space="preserve"> </w:t>
-      </w:r>
-      <w:proofErr w:type="gramStart"/>
-      <w:r>
-        <w:rPr>
-          <w:lang w:val="en-US"/>
-        </w:rPr>
-        <w:t>D) Lorens</w:t>
-      </w:r>
-      <w:proofErr w:type="gramEnd"/>
-      <w:r>
-        <w:rPr>
-          <w:lang w:val="en-US"/>
-        </w:rPr>
-        <w:t xml:space="preserve"> kúshi </w:t>
+          <w:rFonts w:ascii="Times New Roman" w:hAnsi="Times New Roman"/>
+          <w:sz w:val="24"/>
+          <w:szCs w:val="24"/>
+          <w:lang w:val="en-US"/>
+        </w:rPr>
+        <w:t xml:space="preserve">C) </w:t>
+      </w:r>
+      <w:r>
+        <w:rPr>
+          <w:rFonts w:ascii="Times New Roman" w:hAnsi="Times New Roman"/>
+          <w:noProof/>
+          <w:position w:val="-10"/>
+          <w:sz w:val="24"/>
+          <w:szCs w:val="24"/>
+          <w:lang w:eastAsia="ru-RU"/>
+        </w:rPr>
+        <w:drawing>
+          <wp:inline distT="0" distB="0" distL="0" distR="0" wp14:anchorId="43BC0547" wp14:editId="1F2351A2">
+            <wp:extent cx="427990" cy="257810"/>
+            <wp:effectExtent l="19050" t="0" r="0" b="0"/>
+            <wp:docPr id="25" name="Рисунок 25"/>
+            <wp:cNvGraphicFramePr>
+              <a:graphicFrameLocks xmlns:a="http://schemas.openxmlformats.org/drawingml/2006/main" noChangeAspect="1"/>
+            </wp:cNvGraphicFramePr>
+            <a:graphic xmlns:a="http://schemas.openxmlformats.org/drawingml/2006/main">
+              <a:graphicData uri="http://schemas.openxmlformats.org/drawingml/2006/picture">
+                <pic:pic xmlns:pic="http://schemas.openxmlformats.org/drawingml/2006/picture">
+                  <pic:nvPicPr>
+                    <pic:cNvPr id="0" name="Picture 25"/>
+                    <pic:cNvPicPr>
+                      <a:picLocks noChangeAspect="1" noChangeArrowheads="1"/>
+                    </pic:cNvPicPr>
+                  </pic:nvPicPr>
+                  <pic:blipFill>
+                    <a:blip r:embed="rId7"/>
+                    <a:srcRect/>
+                    <a:stretch>
+                      <a:fillRect/>
+                    </a:stretch>
+                  </pic:blipFill>
+                  <pic:spPr bwMode="auto">
+                    <a:xfrm>
+                      <a:off x="0" y="0"/>
+                      <a:ext cx="427990" cy="257810"/>
+                    </a:xfrm>
+                    <a:prstGeom prst="rect">
+                      <a:avLst/>
+                    </a:prstGeom>
+                    <a:noFill/>
+                    <a:ln w="9525">
+                      <a:noFill/>
+                      <a:miter lim="800000"/>
+                      <a:headEnd/>
+                      <a:tailEnd/>
+                    </a:ln>
+                  </pic:spPr>
+                </pic:pic>
+              </a:graphicData>
+            </a:graphic>
+          </wp:inline>
+        </w:drawing>
+      </w:r>
+      <w:r>
+        <w:rPr>
+          <w:rFonts w:ascii="Times New Roman" w:hAnsi="Times New Roman"/>
+          <w:position w:val="-10"/>
+          <w:sz w:val="24"/>
+          <w:szCs w:val="24"/>
+          <w:lang w:val="uz-Cyrl-UZ"/>
+        </w:rPr>
+        <w:tab/>
+      </w:r>
+      <w:r>
+        <w:rPr>
+          <w:rFonts w:ascii="Times New Roman" w:hAnsi="Times New Roman"/>
+          <w:position w:val="-10"/>
+          <w:sz w:val="24"/>
+          <w:szCs w:val="24"/>
+          <w:lang w:val="uz-Cyrl-UZ"/>
+        </w:rPr>
+        <w:tab/>
+      </w:r>
+      <w:r>
+        <w:rPr>
+          <w:rFonts w:ascii="Times New Roman" w:hAnsi="Times New Roman"/>
+          <w:position w:val="-10"/>
+          <w:sz w:val="24"/>
+          <w:szCs w:val="24"/>
+          <w:lang w:val="uz-Cyrl-UZ"/>
+        </w:rPr>
+        <w:tab/>
+      </w:r>
+      <w:r>
+        <w:rPr>
+          <w:rFonts w:ascii="Times New Roman" w:hAnsi="Times New Roman"/>
+          <w:sz w:val="24"/>
+          <w:szCs w:val="24"/>
+          <w:lang w:val="en-US"/>
+        </w:rPr>
+        <w:t xml:space="preserve">D) </w:t>
+      </w:r>
+      <w:r>
+        <w:rPr>
+          <w:rFonts w:ascii="Times New Roman" w:hAnsi="Times New Roman"/>
+          <w:noProof/>
+          <w:position w:val="-10"/>
+          <w:sz w:val="24"/>
+          <w:szCs w:val="24"/>
+          <w:lang w:eastAsia="ru-RU"/>
+        </w:rPr>
+        <w:drawing>
+          <wp:inline distT="0" distB="0" distL="0" distR="0" wp14:anchorId="28FF695A" wp14:editId="69796FB2">
+            <wp:extent cx="486410" cy="257810"/>
+            <wp:effectExtent l="19050" t="0" r="8890" b="0"/>
+            <wp:docPr id="26" name="Рисунок 26"/>
+            <wp:cNvGraphicFramePr>
+              <a:graphicFrameLocks xmlns:a="http://schemas.openxmlformats.org/drawingml/2006/main" noChangeAspect="1"/>
+            </wp:cNvGraphicFramePr>
+            <a:graphic xmlns:a="http://schemas.openxmlformats.org/drawingml/2006/main">
+              <a:graphicData uri="http://schemas.openxmlformats.org/drawingml/2006/picture">
+                <pic:pic xmlns:pic="http://schemas.openxmlformats.org/drawingml/2006/picture">
+                  <pic:nvPicPr>
+                    <pic:cNvPr id="0" name="Picture 26"/>
+                    <pic:cNvPicPr>
+                      <a:picLocks noChangeAspect="1" noChangeArrowheads="1"/>
+                    </pic:cNvPicPr>
+                  </pic:nvPicPr>
+                  <pic:blipFill>
+                    <a:blip r:embed="rId8"/>
+                    <a:srcRect/>
+                    <a:stretch>
+                      <a:fillRect/>
+                    </a:stretch>
+                  </pic:blipFill>
+                  <pic:spPr bwMode="auto">
+                    <a:xfrm>
+                      <a:off x="0" y="0"/>
+                      <a:ext cx="486410" cy="257810"/>
+                    </a:xfrm>
+                    <a:prstGeom prst="rect">
+                      <a:avLst/>
+                    </a:prstGeom>
+                    <a:noFill/>
+                    <a:ln w="9525">
+                      <a:noFill/>
+                      <a:miter lim="800000"/>
+                      <a:headEnd/>
+                      <a:tailEnd/>
+                    </a:ln>
+                  </pic:spPr>
+                </pic:pic>
+              </a:graphicData>
+            </a:graphic>
+          </wp:inline>
+        </w:drawing>
       </w:r>
     </w:p>
     <w:p>
       <w:pPr>
-        <w:rPr>
+        <w:spacing w:after="0"/>
+        <w:jc w:val="both"/>
+        <w:rPr>
+          <w:rFonts w:ascii="Times New Roman" w:hAnsi="Times New Roman" w:cs="Times New Roman"/>
+          <w:sz w:val="24"/>
+          <w:szCs w:val="24"/>
           <w:lang w:val="en-US"/>
         </w:rPr>
       </w:pPr>
       <w:r>
         <w:rPr>
-          <w:lang w:val="en-US"/>
-        </w:rPr>
-        <w:t xml:space="preserve"> 7. Element magnit sińiruvchanligining qaysı bahaları ferromagnetiklarga sáykes keledi:</w:t>
+          <w:rFonts w:ascii="Times New Roman" w:hAnsi="Times New Roman" w:cs="Times New Roman"/>
+          <w:sz w:val="24"/>
+          <w:szCs w:val="24"/>
+          <w:lang w:val="en-US"/>
+        </w:rPr>
+        <w:t xml:space="preserve">8. </w:t>
+      </w:r>
+      <w:proofErr w:type="spellStart"/>
+      <w:r>
+        <w:rPr>
+          <w:rFonts w:ascii="Times New Roman" w:hAnsi="Times New Roman" w:cs="Times New Roman"/>
+          <w:sz w:val="24"/>
+          <w:szCs w:val="24"/>
+          <w:lang w:val="en-US"/>
+        </w:rPr>
+        <w:t>Qanday</w:t>
+      </w:r>
+      <w:proofErr w:type="spellEnd"/>
+      <w:r>
+        <w:rPr>
+          <w:rFonts w:ascii="Times New Roman" w:hAnsi="Times New Roman" w:cs="Times New Roman"/>
+          <w:sz w:val="24"/>
+          <w:szCs w:val="24"/>
+          <w:lang w:val="en-US"/>
+        </w:rPr>
+        <w:t xml:space="preserve"> </w:t>
+      </w:r>
+      <w:proofErr w:type="spellStart"/>
+      <w:r>
+        <w:rPr>
+          <w:rFonts w:ascii="Times New Roman" w:hAnsi="Times New Roman" w:cs="Times New Roman"/>
+          <w:sz w:val="24"/>
+          <w:szCs w:val="24"/>
+          <w:lang w:val="en-US"/>
+        </w:rPr>
+        <w:t>zat</w:t>
+      </w:r>
+      <w:r>
+        <w:rPr>
+          <w:rFonts w:ascii="Times New Roman" w:hAnsi="Times New Roman" w:cs="Times New Roman"/>
+          <w:sz w:val="24"/>
+          <w:szCs w:val="24"/>
+          <w:lang w:val="en-US"/>
+        </w:rPr>
+        <w:t>lar</w:t>
+      </w:r>
+      <w:proofErr w:type="spellEnd"/>
+      <w:r>
+        <w:rPr>
+          <w:rFonts w:ascii="Times New Roman" w:hAnsi="Times New Roman" w:cs="Times New Roman"/>
+          <w:sz w:val="24"/>
+          <w:szCs w:val="24"/>
+          <w:lang w:val="en-US"/>
+        </w:rPr>
+        <w:t xml:space="preserve"> </w:t>
+      </w:r>
+      <w:proofErr w:type="spellStart"/>
+      <w:r>
+        <w:rPr>
+          <w:rFonts w:ascii="Times New Roman" w:hAnsi="Times New Roman" w:cs="Times New Roman"/>
+          <w:sz w:val="24"/>
+          <w:szCs w:val="24"/>
+          <w:lang w:val="en-US"/>
+        </w:rPr>
+        <w:t>sırtqı</w:t>
+      </w:r>
+      <w:proofErr w:type="spellEnd"/>
+      <w:r>
+        <w:rPr>
+          <w:rFonts w:ascii="Times New Roman" w:hAnsi="Times New Roman" w:cs="Times New Roman"/>
+          <w:sz w:val="24"/>
+          <w:szCs w:val="24"/>
+          <w:lang w:val="en-US"/>
+        </w:rPr>
+        <w:t xml:space="preserve"> </w:t>
+      </w:r>
+      <w:proofErr w:type="spellStart"/>
+      <w:r>
+        <w:rPr>
+          <w:rFonts w:ascii="Times New Roman" w:hAnsi="Times New Roman" w:cs="Times New Roman"/>
+          <w:sz w:val="24"/>
+          <w:szCs w:val="24"/>
+          <w:lang w:val="en-US"/>
+        </w:rPr>
+        <w:t>magnit</w:t>
+      </w:r>
+      <w:proofErr w:type="spellEnd"/>
+      <w:r>
+        <w:rPr>
+          <w:rFonts w:ascii="Times New Roman" w:hAnsi="Times New Roman" w:cs="Times New Roman"/>
+          <w:sz w:val="24"/>
+          <w:szCs w:val="24"/>
+          <w:lang w:val="en-US"/>
+        </w:rPr>
+        <w:t xml:space="preserve"> </w:t>
+      </w:r>
+      <w:proofErr w:type="spellStart"/>
+      <w:r>
+        <w:rPr>
+          <w:rFonts w:ascii="Times New Roman" w:hAnsi="Times New Roman" w:cs="Times New Roman"/>
+          <w:sz w:val="24"/>
+          <w:szCs w:val="24"/>
+          <w:lang w:val="en-US"/>
+        </w:rPr>
+        <w:t>maydanında</w:t>
+      </w:r>
+      <w:proofErr w:type="spellEnd"/>
+      <w:r>
+        <w:rPr>
+          <w:rFonts w:ascii="Times New Roman" w:hAnsi="Times New Roman" w:cs="Times New Roman"/>
+          <w:sz w:val="24"/>
+          <w:szCs w:val="24"/>
+          <w:lang w:val="en-US"/>
+        </w:rPr>
+        <w:t xml:space="preserve">, </w:t>
+      </w:r>
+      <w:proofErr w:type="spellStart"/>
+      <w:r>
+        <w:rPr>
+          <w:rFonts w:ascii="Times New Roman" w:hAnsi="Times New Roman" w:cs="Times New Roman"/>
+          <w:sz w:val="24"/>
+          <w:szCs w:val="24"/>
+          <w:lang w:val="en-US"/>
+        </w:rPr>
+        <w:t>onıń</w:t>
+      </w:r>
+      <w:proofErr w:type="spellEnd"/>
+      <w:r>
+        <w:rPr>
+          <w:rFonts w:ascii="Times New Roman" w:hAnsi="Times New Roman" w:cs="Times New Roman"/>
+          <w:sz w:val="24"/>
+          <w:szCs w:val="24"/>
+          <w:lang w:val="en-US"/>
+        </w:rPr>
+        <w:t xml:space="preserve"> </w:t>
+      </w:r>
+      <w:proofErr w:type="spellStart"/>
+      <w:r>
+        <w:rPr>
+          <w:rFonts w:ascii="Times New Roman" w:hAnsi="Times New Roman" w:cs="Times New Roman"/>
+          <w:sz w:val="24"/>
+          <w:szCs w:val="24"/>
+          <w:lang w:val="en-US"/>
+        </w:rPr>
+        <w:t>b</w:t>
+      </w:r>
+      <w:r>
+        <w:rPr>
+          <w:rFonts w:ascii="Times New Roman" w:hAnsi="Times New Roman" w:cs="Times New Roman"/>
+          <w:sz w:val="24"/>
+          <w:szCs w:val="24"/>
+          <w:lang w:val="en-US"/>
+        </w:rPr>
+        <w:t>aǵıt</w:t>
+      </w:r>
+      <w:r>
+        <w:rPr>
+          <w:rFonts w:ascii="Times New Roman" w:hAnsi="Times New Roman" w:cs="Times New Roman"/>
+          <w:sz w:val="24"/>
+          <w:szCs w:val="24"/>
+          <w:lang w:val="en-US"/>
+        </w:rPr>
+        <w:t>ına</w:t>
+      </w:r>
+      <w:proofErr w:type="spellEnd"/>
+      <w:r>
+        <w:rPr>
+          <w:rFonts w:ascii="Times New Roman" w:hAnsi="Times New Roman" w:cs="Times New Roman"/>
+          <w:sz w:val="24"/>
+          <w:szCs w:val="24"/>
+          <w:lang w:val="en-US"/>
+        </w:rPr>
+        <w:t xml:space="preserve"> </w:t>
+      </w:r>
+      <w:proofErr w:type="spellStart"/>
+      <w:proofErr w:type="gramStart"/>
+      <w:r>
+        <w:rPr>
+          <w:rFonts w:ascii="Times New Roman" w:hAnsi="Times New Roman" w:cs="Times New Roman"/>
+          <w:sz w:val="24"/>
+          <w:szCs w:val="24"/>
+          <w:lang w:val="en-US"/>
+        </w:rPr>
+        <w:t>keri</w:t>
+      </w:r>
+      <w:proofErr w:type="spellEnd"/>
+      <w:proofErr w:type="gramEnd"/>
+      <w:r>
+        <w:rPr>
+          <w:rFonts w:ascii="Times New Roman" w:hAnsi="Times New Roman" w:cs="Times New Roman"/>
+          <w:sz w:val="24"/>
+          <w:szCs w:val="24"/>
+          <w:lang w:val="en-US"/>
+        </w:rPr>
+        <w:t xml:space="preserve"> </w:t>
+      </w:r>
+      <w:proofErr w:type="spellStart"/>
+      <w:r>
+        <w:rPr>
+          <w:rFonts w:ascii="Times New Roman" w:hAnsi="Times New Roman" w:cs="Times New Roman"/>
+          <w:sz w:val="24"/>
+          <w:szCs w:val="24"/>
+          <w:lang w:val="en-US"/>
+        </w:rPr>
+        <w:t>magn</w:t>
+      </w:r>
+      <w:r>
+        <w:rPr>
+          <w:rFonts w:ascii="Times New Roman" w:hAnsi="Times New Roman" w:cs="Times New Roman"/>
+          <w:sz w:val="24"/>
+          <w:szCs w:val="24"/>
+          <w:lang w:val="en-US"/>
+        </w:rPr>
+        <w:t>itlenedi</w:t>
+      </w:r>
+      <w:proofErr w:type="spellEnd"/>
+      <w:r>
+        <w:rPr>
+          <w:rFonts w:ascii="Times New Roman" w:hAnsi="Times New Roman" w:cs="Times New Roman"/>
+          <w:sz w:val="24"/>
+          <w:szCs w:val="24"/>
+          <w:lang w:val="en-US"/>
+        </w:rPr>
+        <w:t>.</w:t>
       </w:r>
     </w:p>
     <w:p>
       <w:pPr>
-        <w:rPr>
+        <w:spacing w:after="0"/>
+        <w:jc w:val="both"/>
+        <w:rPr>
+          <w:rFonts w:ascii="Times New Roman" w:hAnsi="Times New Roman" w:cs="Times New Roman"/>
+          <w:sz w:val="24"/>
+          <w:szCs w:val="24"/>
           <w:lang w:val="en-US"/>
         </w:rPr>
       </w:pPr>
       <w:r>
         <w:rPr>
-          <w:lang w:val="en-US"/>
-        </w:rPr>
-        <w:t xml:space="preserve"> *A) </w:t>
-      </w:r>
-      <w:r>
-        <w:rPr>
+          <w:rFonts w:ascii="Times New Roman" w:hAnsi="Times New Roman" w:cs="Times New Roman"/>
+          <w:sz w:val="24"/>
+          <w:szCs w:val="24"/>
+          <w:lang w:val="en-US"/>
+        </w:rPr>
+        <w:t xml:space="preserve">A) </w:t>
+      </w:r>
+      <w:proofErr w:type="spellStart"/>
+      <w:r>
+        <w:rPr>
+          <w:rFonts w:ascii="Times New Roman" w:hAnsi="Times New Roman" w:cs="Times New Roman"/>
+          <w:sz w:val="24"/>
+          <w:szCs w:val="24"/>
+          <w:lang w:val="en-US"/>
+        </w:rPr>
+        <w:t>Ferrimagnet</w:t>
+      </w:r>
+      <w:r>
+        <w:rPr>
+          <w:rFonts w:ascii="Times New Roman" w:hAnsi="Times New Roman" w:cs="Times New Roman"/>
+          <w:sz w:val="24"/>
+          <w:szCs w:val="24"/>
+          <w:lang w:val="en-US"/>
+        </w:rPr>
+        <w:t>ikle</w:t>
+      </w:r>
+      <w:r>
+        <w:rPr>
+          <w:rFonts w:ascii="Times New Roman" w:hAnsi="Times New Roman" w:cs="Times New Roman"/>
+          <w:sz w:val="24"/>
+          <w:szCs w:val="24"/>
+          <w:lang w:val="en-US"/>
+        </w:rPr>
+        <w:t>r</w:t>
+      </w:r>
+      <w:proofErr w:type="spellEnd"/>
+      <w:r>
+        <w:rPr>
+          <w:rFonts w:ascii="Times New Roman" w:hAnsi="Times New Roman" w:cs="Times New Roman"/>
+          <w:sz w:val="24"/>
+          <w:szCs w:val="24"/>
           <w:lang w:val="en-US"/>
         </w:rPr>
         <w:tab/>
       </w:r>
       <w:r>
         <w:rPr>
+          <w:rFonts w:ascii="Times New Roman" w:hAnsi="Times New Roman" w:cs="Times New Roman"/>
+          <w:sz w:val="24"/>
+          <w:szCs w:val="24"/>
+          <w:lang w:val="en-US"/>
+        </w:rPr>
+        <w:tab/>
+      </w:r>
+      <w:r>
+        <w:rPr>
+          <w:rFonts w:ascii="Times New Roman" w:hAnsi="Times New Roman" w:cs="Times New Roman"/>
+          <w:sz w:val="24"/>
+          <w:szCs w:val="24"/>
+          <w:lang w:val="en-US"/>
+        </w:rPr>
+        <w:tab/>
+        <w:t xml:space="preserve">  </w:t>
+      </w:r>
+      <w:r>
+        <w:rPr>
+          <w:rFonts w:ascii="Times New Roman" w:hAnsi="Times New Roman" w:cs="Times New Roman"/>
+          <w:sz w:val="24"/>
+          <w:szCs w:val="24"/>
           <w:lang w:val="en-US"/>
         </w:rPr>
         <w:tab/>
         <w:t xml:space="preserve">B) </w:t>
       </w:r>
+      <w:proofErr w:type="spellStart"/>
+      <w:r>
+        <w:rPr>
+          <w:rFonts w:ascii="Times New Roman" w:hAnsi="Times New Roman" w:cs="Times New Roman"/>
+          <w:sz w:val="24"/>
+          <w:szCs w:val="24"/>
+          <w:lang w:val="en-US"/>
+        </w:rPr>
+        <w:t>Ferromagnet</w:t>
+      </w:r>
+      <w:r>
+        <w:rPr>
+          <w:rFonts w:ascii="Times New Roman" w:hAnsi="Times New Roman" w:cs="Times New Roman"/>
+          <w:sz w:val="24"/>
+          <w:szCs w:val="24"/>
+          <w:lang w:val="en-US"/>
+        </w:rPr>
+        <w:t>ikle</w:t>
+      </w:r>
+      <w:r>
+        <w:rPr>
+          <w:rFonts w:ascii="Times New Roman" w:hAnsi="Times New Roman" w:cs="Times New Roman"/>
+          <w:sz w:val="24"/>
+          <w:szCs w:val="24"/>
+          <w:lang w:val="en-US"/>
+        </w:rPr>
+        <w:t>r</w:t>
+      </w:r>
+      <w:proofErr w:type="spellEnd"/>
     </w:p>
     <w:p>
       <w:pPr>
-        <w:rPr>
+        <w:spacing w:after="0"/>
+        <w:jc w:val="both"/>
+        <w:rPr>
+          <w:rFonts w:ascii="Times New Roman" w:hAnsi="Times New Roman" w:cs="Times New Roman"/>
+          <w:sz w:val="24"/>
+          <w:szCs w:val="24"/>
           <w:lang w:val="en-US"/>
         </w:rPr>
       </w:pPr>
       <w:r>
         <w:rPr>
-          <w:lang w:val="en-US"/>
-        </w:rPr>
-        <w:t xml:space="preserve"> C) </w:t>
-      </w:r>
-      <w:r>
-        <w:rPr>
+          <w:rFonts w:ascii="Times New Roman" w:hAnsi="Times New Roman" w:cs="Times New Roman"/>
+          <w:sz w:val="24"/>
+          <w:szCs w:val="24"/>
+          <w:lang w:val="en-US"/>
+        </w:rPr>
+        <w:t xml:space="preserve">C) </w:t>
+      </w:r>
+      <w:proofErr w:type="spellStart"/>
+      <w:r>
+        <w:rPr>
+          <w:rFonts w:ascii="Times New Roman" w:hAnsi="Times New Roman" w:cs="Times New Roman"/>
+          <w:sz w:val="24"/>
+          <w:szCs w:val="24"/>
+          <w:lang w:val="en-US"/>
+        </w:rPr>
+        <w:t>Paramagnet</w:t>
+      </w:r>
+      <w:r>
+        <w:rPr>
+          <w:rFonts w:ascii="Times New Roman" w:hAnsi="Times New Roman" w:cs="Times New Roman"/>
+          <w:sz w:val="24"/>
+          <w:szCs w:val="24"/>
+          <w:lang w:val="en-US"/>
+        </w:rPr>
+        <w:t>ikle</w:t>
+      </w:r>
+      <w:r>
+        <w:rPr>
+          <w:rFonts w:ascii="Times New Roman" w:hAnsi="Times New Roman" w:cs="Times New Roman"/>
+          <w:sz w:val="24"/>
+          <w:szCs w:val="24"/>
+          <w:lang w:val="en-US"/>
+        </w:rPr>
+        <w:t>r</w:t>
+      </w:r>
+      <w:proofErr w:type="spellEnd"/>
+      <w:r>
+        <w:rPr>
+          <w:rFonts w:ascii="Times New Roman" w:hAnsi="Times New Roman" w:cs="Times New Roman"/>
+          <w:sz w:val="24"/>
+          <w:szCs w:val="24"/>
+          <w:lang w:val="en-US"/>
+        </w:rPr>
+        <w:t xml:space="preserve">         </w:t>
+      </w:r>
+      <w:r>
+        <w:rPr>
+          <w:rFonts w:ascii="Times New Roman" w:hAnsi="Times New Roman" w:cs="Times New Roman"/>
+          <w:sz w:val="24"/>
+          <w:szCs w:val="24"/>
           <w:lang w:val="en-US"/>
         </w:rPr>
         <w:tab/>
       </w:r>
       <w:r>
         <w:rPr>
+          <w:rFonts w:ascii="Times New Roman" w:hAnsi="Times New Roman" w:cs="Times New Roman"/>
+          <w:sz w:val="24"/>
+          <w:szCs w:val="24"/>
           <w:lang w:val="en-US"/>
         </w:rPr>
         <w:tab/>
       </w:r>
       <w:r>
         <w:rPr>
+          <w:rFonts w:ascii="Times New Roman" w:hAnsi="Times New Roman" w:cs="Times New Roman"/>
+          <w:sz w:val="24"/>
+          <w:szCs w:val="24"/>
           <w:lang w:val="en-US"/>
         </w:rPr>
         <w:tab/>
-        <w:t xml:space="preserve">D) </w:t>
-      </w:r>
-      <w:r>
-        <w:rPr>
-          <w:lang w:val="en-US"/>
-        </w:rPr>
-        <w:tab/>
-      </w:r>
-      <w:r>
-        <w:rPr>
-          <w:lang w:val="en-US"/>
-        </w:rPr>
-        <w:tab/>
-      </w:r>
-      <w:r>
-        <w:rPr>
-          <w:lang w:val="en-US"/>
-        </w:rPr>
-        <w:tab/>
-      </w:r>
+      </w:r>
+      <w:r>
+        <w:rPr>
+          <w:rFonts w:ascii="Times New Roman" w:hAnsi="Times New Roman" w:cs="Times New Roman"/>
+          <w:sz w:val="24"/>
+          <w:szCs w:val="24"/>
+          <w:lang w:val="en-US"/>
+        </w:rPr>
+        <w:t xml:space="preserve">*D) </w:t>
+      </w:r>
+      <w:proofErr w:type="spellStart"/>
+      <w:r>
+        <w:rPr>
+          <w:rFonts w:ascii="Times New Roman" w:hAnsi="Times New Roman" w:cs="Times New Roman"/>
+          <w:sz w:val="24"/>
+          <w:szCs w:val="24"/>
+          <w:lang w:val="en-US"/>
+        </w:rPr>
+        <w:t>Diamagnet</w:t>
+      </w:r>
+      <w:r>
+        <w:rPr>
+          <w:rFonts w:ascii="Times New Roman" w:hAnsi="Times New Roman" w:cs="Times New Roman"/>
+          <w:sz w:val="24"/>
+          <w:szCs w:val="24"/>
+          <w:lang w:val="en-US"/>
+        </w:rPr>
+        <w:t>ikle</w:t>
+      </w:r>
+      <w:r>
+        <w:rPr>
+          <w:rFonts w:ascii="Times New Roman" w:hAnsi="Times New Roman" w:cs="Times New Roman"/>
+          <w:sz w:val="24"/>
+          <w:szCs w:val="24"/>
+          <w:lang w:val="en-US"/>
+        </w:rPr>
+        <w:t>r</w:t>
+      </w:r>
+      <w:proofErr w:type="spellEnd"/>
     </w:p>
     <w:p>
       <w:pPr>
-        <w:rPr>
+        <w:spacing w:after="0"/>
+        <w:jc w:val="both"/>
+        <w:rPr>
+          <w:rFonts w:ascii="Times New Roman" w:hAnsi="Times New Roman" w:cs="Times New Roman"/>
+          <w:sz w:val="24"/>
+          <w:szCs w:val="24"/>
           <w:lang w:val="en-US"/>
         </w:rPr>
       </w:pPr>
       <w:r>
         <w:rPr>
-          <w:lang w:val="en-US"/>
-        </w:rPr>
-        <w:lastRenderedPageBreak/>
-        <w:t xml:space="preserve"> 8. Qanday elementlar sırtqı magnit maydanında, onıń baǵdarına </w:t>
-      </w:r>
-      <w:proofErr w:type="gramStart"/>
-      <w:r>
-        <w:rPr>
-          <w:lang w:val="en-US"/>
-        </w:rPr>
-        <w:t>keri</w:t>
-      </w:r>
-      <w:proofErr w:type="gramEnd"/>
-      <w:r>
-        <w:rPr>
-          <w:lang w:val="en-US"/>
-        </w:rPr>
-        <w:t xml:space="preserve"> magnitlanadı.</w:t>
+          <w:rFonts w:ascii="Times New Roman" w:hAnsi="Times New Roman" w:cs="Times New Roman"/>
+          <w:sz w:val="24"/>
+          <w:szCs w:val="24"/>
+          <w:lang w:val="en-US"/>
+        </w:rPr>
+        <w:t xml:space="preserve">9. </w:t>
+      </w:r>
+      <w:proofErr w:type="spellStart"/>
+      <w:r>
+        <w:rPr>
+          <w:rFonts w:ascii="Times New Roman" w:hAnsi="Times New Roman" w:cs="Times New Roman"/>
+          <w:sz w:val="24"/>
+          <w:szCs w:val="24"/>
+          <w:lang w:val="en-US"/>
+        </w:rPr>
+        <w:t>Keltirilgen</w:t>
+      </w:r>
+      <w:proofErr w:type="spellEnd"/>
+      <w:r>
+        <w:rPr>
+          <w:rFonts w:ascii="Times New Roman" w:hAnsi="Times New Roman" w:cs="Times New Roman"/>
+          <w:sz w:val="24"/>
+          <w:szCs w:val="24"/>
+          <w:lang w:val="en-US"/>
+        </w:rPr>
+        <w:t xml:space="preserve"> </w:t>
+      </w:r>
+      <w:proofErr w:type="spellStart"/>
+      <w:r>
+        <w:rPr>
+          <w:rFonts w:ascii="Times New Roman" w:hAnsi="Times New Roman" w:cs="Times New Roman"/>
+          <w:sz w:val="24"/>
+          <w:szCs w:val="24"/>
+          <w:lang w:val="en-US"/>
+        </w:rPr>
+        <w:t>formulalar</w:t>
+      </w:r>
+      <w:proofErr w:type="spellEnd"/>
+      <w:r>
+        <w:rPr>
+          <w:rFonts w:ascii="Times New Roman" w:hAnsi="Times New Roman" w:cs="Times New Roman"/>
+          <w:sz w:val="24"/>
+          <w:szCs w:val="24"/>
+          <w:lang w:val="en-US"/>
+        </w:rPr>
+        <w:t xml:space="preserve"> </w:t>
+      </w:r>
+      <w:proofErr w:type="spellStart"/>
+      <w:r>
+        <w:rPr>
+          <w:rFonts w:ascii="Times New Roman" w:hAnsi="Times New Roman" w:cs="Times New Roman"/>
+          <w:sz w:val="24"/>
+          <w:szCs w:val="24"/>
+          <w:lang w:val="en-US"/>
+        </w:rPr>
+        <w:t>aras</w:t>
+      </w:r>
+      <w:r>
+        <w:rPr>
+          <w:rFonts w:ascii="Times New Roman" w:hAnsi="Times New Roman" w:cs="Times New Roman"/>
+          <w:sz w:val="24"/>
+          <w:szCs w:val="24"/>
+          <w:lang w:val="en-US"/>
+        </w:rPr>
+        <w:t>ınan</w:t>
+      </w:r>
+      <w:proofErr w:type="spellEnd"/>
+      <w:r>
+        <w:rPr>
+          <w:rFonts w:ascii="Times New Roman" w:hAnsi="Times New Roman" w:cs="Times New Roman"/>
+          <w:sz w:val="24"/>
+          <w:szCs w:val="24"/>
+          <w:lang w:val="en-US"/>
+        </w:rPr>
+        <w:t xml:space="preserve"> </w:t>
+      </w:r>
+      <w:proofErr w:type="spellStart"/>
+      <w:r>
+        <w:rPr>
+          <w:rFonts w:ascii="Times New Roman" w:hAnsi="Times New Roman" w:cs="Times New Roman"/>
+          <w:sz w:val="24"/>
+          <w:szCs w:val="24"/>
+          <w:lang w:val="en-US"/>
+        </w:rPr>
+        <w:t>magnit</w:t>
+      </w:r>
+      <w:proofErr w:type="spellEnd"/>
+      <w:r>
+        <w:rPr>
+          <w:rFonts w:ascii="Times New Roman" w:hAnsi="Times New Roman" w:cs="Times New Roman"/>
+          <w:sz w:val="24"/>
+          <w:szCs w:val="24"/>
+          <w:lang w:val="en-US"/>
+        </w:rPr>
+        <w:t xml:space="preserve"> </w:t>
+      </w:r>
+      <w:proofErr w:type="spellStart"/>
+      <w:r>
+        <w:rPr>
+          <w:rFonts w:ascii="Times New Roman" w:hAnsi="Times New Roman" w:cs="Times New Roman"/>
+          <w:sz w:val="24"/>
+          <w:szCs w:val="24"/>
+          <w:lang w:val="en-US"/>
+        </w:rPr>
+        <w:t>maydanında</w:t>
+      </w:r>
+      <w:proofErr w:type="spellEnd"/>
+      <w:r>
+        <w:rPr>
+          <w:rFonts w:ascii="Times New Roman" w:hAnsi="Times New Roman" w:cs="Times New Roman"/>
+          <w:sz w:val="24"/>
+          <w:szCs w:val="24"/>
+          <w:lang w:val="en-US"/>
+        </w:rPr>
+        <w:t xml:space="preserve"> </w:t>
+      </w:r>
+      <w:proofErr w:type="spellStart"/>
+      <w:r>
+        <w:rPr>
+          <w:rFonts w:ascii="Times New Roman" w:hAnsi="Times New Roman" w:cs="Times New Roman"/>
+          <w:sz w:val="24"/>
+          <w:szCs w:val="24"/>
+          <w:lang w:val="en-US"/>
+        </w:rPr>
+        <w:t>toklı</w:t>
+      </w:r>
+      <w:proofErr w:type="spellEnd"/>
+      <w:r>
+        <w:rPr>
+          <w:rFonts w:ascii="Times New Roman" w:hAnsi="Times New Roman" w:cs="Times New Roman"/>
+          <w:sz w:val="24"/>
+          <w:szCs w:val="24"/>
+          <w:lang w:val="en-US"/>
+        </w:rPr>
+        <w:t xml:space="preserve"> </w:t>
+      </w:r>
+      <w:proofErr w:type="spellStart"/>
+      <w:r>
+        <w:rPr>
+          <w:rFonts w:ascii="Times New Roman" w:hAnsi="Times New Roman" w:cs="Times New Roman"/>
+          <w:sz w:val="24"/>
+          <w:szCs w:val="24"/>
+          <w:lang w:val="en-US"/>
+        </w:rPr>
+        <w:t>ótkizgishk</w:t>
+      </w:r>
+      <w:r>
+        <w:rPr>
+          <w:rFonts w:ascii="Times New Roman" w:hAnsi="Times New Roman" w:cs="Times New Roman"/>
+          <w:sz w:val="24"/>
+          <w:szCs w:val="24"/>
+          <w:lang w:val="en-US"/>
+        </w:rPr>
+        <w:t>e</w:t>
+      </w:r>
+      <w:proofErr w:type="spellEnd"/>
+      <w:r>
+        <w:rPr>
+          <w:rFonts w:ascii="Times New Roman" w:hAnsi="Times New Roman" w:cs="Times New Roman"/>
+          <w:sz w:val="24"/>
+          <w:szCs w:val="24"/>
+          <w:lang w:val="en-US"/>
+        </w:rPr>
+        <w:t xml:space="preserve"> </w:t>
+      </w:r>
+      <w:proofErr w:type="spellStart"/>
+      <w:r>
+        <w:rPr>
+          <w:rFonts w:ascii="Times New Roman" w:hAnsi="Times New Roman" w:cs="Times New Roman"/>
+          <w:sz w:val="24"/>
+          <w:szCs w:val="24"/>
+          <w:lang w:val="en-US"/>
+        </w:rPr>
+        <w:t>tásir</w:t>
+      </w:r>
+      <w:proofErr w:type="spellEnd"/>
+      <w:r>
+        <w:rPr>
+          <w:rFonts w:ascii="Times New Roman" w:hAnsi="Times New Roman" w:cs="Times New Roman"/>
+          <w:sz w:val="24"/>
+          <w:szCs w:val="24"/>
+          <w:lang w:val="en-US"/>
+        </w:rPr>
+        <w:t xml:space="preserve"> </w:t>
+      </w:r>
+      <w:proofErr w:type="spellStart"/>
+      <w:r>
+        <w:rPr>
+          <w:rFonts w:ascii="Times New Roman" w:hAnsi="Times New Roman" w:cs="Times New Roman"/>
+          <w:sz w:val="24"/>
+          <w:szCs w:val="24"/>
+          <w:lang w:val="en-US"/>
+        </w:rPr>
+        <w:t>etiwshi</w:t>
+      </w:r>
+      <w:proofErr w:type="spellEnd"/>
+      <w:r>
+        <w:rPr>
+          <w:rFonts w:ascii="Times New Roman" w:hAnsi="Times New Roman" w:cs="Times New Roman"/>
+          <w:sz w:val="24"/>
+          <w:szCs w:val="24"/>
+          <w:lang w:val="en-US"/>
+        </w:rPr>
+        <w:t xml:space="preserve"> </w:t>
+      </w:r>
+      <w:proofErr w:type="spellStart"/>
+      <w:r>
+        <w:rPr>
+          <w:rFonts w:ascii="Times New Roman" w:hAnsi="Times New Roman" w:cs="Times New Roman"/>
+          <w:sz w:val="24"/>
+          <w:szCs w:val="24"/>
+          <w:lang w:val="en-US"/>
+        </w:rPr>
+        <w:t>Amper</w:t>
+      </w:r>
+      <w:proofErr w:type="spellEnd"/>
+      <w:r>
+        <w:rPr>
+          <w:rFonts w:ascii="Times New Roman" w:hAnsi="Times New Roman" w:cs="Times New Roman"/>
+          <w:sz w:val="24"/>
+          <w:szCs w:val="24"/>
+          <w:lang w:val="en-US"/>
+        </w:rPr>
+        <w:t xml:space="preserve"> kúshin tabıń.</w:t>
       </w:r>
     </w:p>
     <w:p>
       <w:pPr>
-        <w:rPr>
+        <w:spacing w:after="0"/>
+        <w:jc w:val="both"/>
+        <w:rPr>
+          <w:rFonts w:ascii="Times New Roman" w:hAnsi="Times New Roman" w:cs="Times New Roman"/>
+          <w:sz w:val="24"/>
+          <w:szCs w:val="24"/>
           <w:lang w:val="en-US"/>
         </w:rPr>
       </w:pPr>
       <w:r>
         <w:rPr>
-          <w:lang w:val="en-US"/>
-        </w:rPr>
-        <w:t xml:space="preserve"> A) Ferrimagnetiklar</w:t>
-      </w:r>
-      <w:r>
-        <w:rPr>
-          <w:lang w:val="en-US"/>
-        </w:rPr>
-        <w:tab/>
-      </w:r>
-      <w:r>
-        <w:rPr>
-          <w:lang w:val="en-US"/>
-        </w:rPr>
-        <w:tab/>
-      </w:r>
-      <w:r>
-        <w:rPr>
-          <w:lang w:val="en-US"/>
-        </w:rPr>
-        <w:tab/>
-        <w:t xml:space="preserve">  </w:t>
-      </w:r>
-      <w:r>
-        <w:rPr>
-          <w:lang w:val="en-US"/>
-        </w:rPr>
-        <w:tab/>
-        <w:t xml:space="preserve">B) Ferromagnetiklar </w:t>
+          <w:rFonts w:ascii="Times New Roman" w:hAnsi="Times New Roman" w:cs="Times New Roman"/>
+          <w:sz w:val="24"/>
+          <w:szCs w:val="24"/>
+          <w:lang w:val="en-US"/>
+        </w:rPr>
+        <w:t>1. 2. 3. 4.</w:t>
       </w:r>
     </w:p>
     <w:p>
       <w:pPr>
-        <w:rPr>
+        <w:spacing w:after="0"/>
+        <w:jc w:val="both"/>
+        <w:rPr>
+          <w:rFonts w:ascii="Times New Roman" w:hAnsi="Times New Roman" w:cs="Times New Roman"/>
+          <w:sz w:val="24"/>
+          <w:szCs w:val="24"/>
           <w:lang w:val="en-US"/>
         </w:rPr>
       </w:pPr>
       <w:r>
         <w:rPr>
-          <w:lang w:val="en-US"/>
-        </w:rPr>
-        <w:t xml:space="preserve"> C) Paramagnetiklar         </w:t>
-      </w:r>
-      <w:r>
-        <w:rPr>
+          <w:rFonts w:ascii="Times New Roman" w:hAnsi="Times New Roman" w:cs="Times New Roman"/>
+          <w:sz w:val="24"/>
+          <w:szCs w:val="24"/>
+          <w:lang w:val="en-US"/>
+        </w:rPr>
+        <w:t xml:space="preserve">A) 2, 3     </w:t>
+      </w:r>
+      <w:r>
+        <w:rPr>
+          <w:rFonts w:ascii="Times New Roman" w:hAnsi="Times New Roman" w:cs="Times New Roman"/>
+          <w:sz w:val="24"/>
+          <w:szCs w:val="24"/>
           <w:lang w:val="en-US"/>
         </w:rPr>
         <w:tab/>
-        <w:t xml:space="preserve">*D) Diamagnetiklar </w:t>
+      </w:r>
+      <w:r>
+        <w:rPr>
+          <w:rFonts w:ascii="Times New Roman" w:hAnsi="Times New Roman" w:cs="Times New Roman"/>
+          <w:sz w:val="24"/>
+          <w:szCs w:val="24"/>
+          <w:lang w:val="en-US"/>
+        </w:rPr>
+        <w:t>B) 1</w:t>
       </w:r>
     </w:p>
     <w:p>
       <w:pPr>
-        <w:rPr>
+        <w:spacing w:after="0"/>
+        <w:jc w:val="both"/>
+        <w:rPr>
+          <w:rFonts w:ascii="Times New Roman" w:hAnsi="Times New Roman" w:cs="Times New Roman"/>
+          <w:sz w:val="24"/>
+          <w:szCs w:val="24"/>
           <w:lang w:val="en-US"/>
         </w:rPr>
       </w:pPr>
       <w:r>
         <w:rPr>
-          <w:lang w:val="en-US"/>
-        </w:rPr>
-        <w:t xml:space="preserve"> 9. Keltirilgen formulalar arasından magnit maydanında júzimli ótkeriwshine tásir etiwshi Amper kúshin tabıń.</w:t>
+          <w:rFonts w:ascii="Times New Roman" w:hAnsi="Times New Roman" w:cs="Times New Roman"/>
+          <w:sz w:val="24"/>
+          <w:szCs w:val="24"/>
+          <w:lang w:val="en-US"/>
+        </w:rPr>
+        <w:t xml:space="preserve">*C) 2, 4     </w:t>
+      </w:r>
+      <w:r>
+        <w:rPr>
+          <w:rFonts w:ascii="Times New Roman" w:hAnsi="Times New Roman" w:cs="Times New Roman"/>
+          <w:sz w:val="24"/>
+          <w:szCs w:val="24"/>
+          <w:lang w:val="en-US"/>
+        </w:rPr>
+        <w:tab/>
+      </w:r>
+      <w:r>
+        <w:rPr>
+          <w:rFonts w:ascii="Times New Roman" w:hAnsi="Times New Roman" w:cs="Times New Roman"/>
+          <w:sz w:val="24"/>
+          <w:szCs w:val="24"/>
+          <w:lang w:val="en-US"/>
+        </w:rPr>
+        <w:t>D) 3</w:t>
       </w:r>
     </w:p>
     <w:p>
       <w:pPr>
-        <w:rPr>
+        <w:spacing w:after="0"/>
+        <w:jc w:val="both"/>
+        <w:rPr>
+          <w:rFonts w:ascii="Times New Roman" w:hAnsi="Times New Roman" w:cs="Times New Roman"/>
+          <w:sz w:val="24"/>
+          <w:szCs w:val="24"/>
           <w:lang w:val="en-US"/>
         </w:rPr>
       </w:pPr>
       <w:r>
         <w:rPr>
-          <w:lang w:val="en-US"/>
-        </w:rPr>
-        <w:t xml:space="preserve"> 1. 2. 3. 4.</w:t>
+          <w:rFonts w:ascii="Times New Roman" w:hAnsi="Times New Roman" w:cs="Times New Roman"/>
+          <w:sz w:val="24"/>
+          <w:szCs w:val="24"/>
+          <w:lang w:val="en-US"/>
+        </w:rPr>
+        <w:t xml:space="preserve">10. </w:t>
+      </w:r>
+      <w:proofErr w:type="spellStart"/>
+      <w:r>
+        <w:rPr>
+          <w:rFonts w:ascii="Times New Roman" w:hAnsi="Times New Roman" w:cs="Times New Roman"/>
+          <w:sz w:val="24"/>
+          <w:szCs w:val="24"/>
+          <w:lang w:val="en-US"/>
+        </w:rPr>
+        <w:t>Keltirilgen</w:t>
+      </w:r>
+      <w:proofErr w:type="spellEnd"/>
+      <w:r>
+        <w:rPr>
+          <w:rFonts w:ascii="Times New Roman" w:hAnsi="Times New Roman" w:cs="Times New Roman"/>
+          <w:sz w:val="24"/>
+          <w:szCs w:val="24"/>
+          <w:lang w:val="en-US"/>
+        </w:rPr>
+        <w:t xml:space="preserve"> </w:t>
+      </w:r>
+      <w:proofErr w:type="spellStart"/>
+      <w:r>
+        <w:rPr>
+          <w:rFonts w:ascii="Times New Roman" w:hAnsi="Times New Roman" w:cs="Times New Roman"/>
+          <w:sz w:val="24"/>
+          <w:szCs w:val="24"/>
+          <w:lang w:val="en-US"/>
+        </w:rPr>
+        <w:t>teńlemeler</w:t>
+      </w:r>
+      <w:proofErr w:type="spellEnd"/>
+      <w:r>
+        <w:rPr>
+          <w:rFonts w:ascii="Times New Roman" w:hAnsi="Times New Roman" w:cs="Times New Roman"/>
+          <w:sz w:val="24"/>
+          <w:szCs w:val="24"/>
+          <w:lang w:val="en-US"/>
+        </w:rPr>
+        <w:t xml:space="preserve"> </w:t>
+      </w:r>
+      <w:proofErr w:type="spellStart"/>
+      <w:r>
+        <w:rPr>
+          <w:rFonts w:ascii="Times New Roman" w:hAnsi="Times New Roman" w:cs="Times New Roman"/>
+          <w:sz w:val="24"/>
+          <w:szCs w:val="24"/>
+          <w:lang w:val="en-US"/>
+        </w:rPr>
+        <w:t>aras</w:t>
+      </w:r>
+      <w:r>
+        <w:rPr>
+          <w:rFonts w:ascii="Times New Roman" w:hAnsi="Times New Roman" w:cs="Times New Roman"/>
+          <w:sz w:val="24"/>
+          <w:szCs w:val="24"/>
+          <w:lang w:val="en-US"/>
+        </w:rPr>
+        <w:t>ınan</w:t>
+      </w:r>
+      <w:proofErr w:type="spellEnd"/>
+      <w:r>
+        <w:rPr>
+          <w:rFonts w:ascii="Times New Roman" w:hAnsi="Times New Roman" w:cs="Times New Roman"/>
+          <w:sz w:val="24"/>
+          <w:szCs w:val="24"/>
+          <w:lang w:val="en-US"/>
+        </w:rPr>
+        <w:t xml:space="preserve"> </w:t>
+      </w:r>
+      <w:proofErr w:type="spellStart"/>
+      <w:r>
+        <w:rPr>
+          <w:rFonts w:ascii="Times New Roman" w:hAnsi="Times New Roman" w:cs="Times New Roman"/>
+          <w:sz w:val="24"/>
+          <w:szCs w:val="24"/>
+          <w:lang w:val="en-US"/>
+        </w:rPr>
+        <w:t>Lorenc</w:t>
+      </w:r>
+      <w:proofErr w:type="spellEnd"/>
+      <w:r>
+        <w:rPr>
+          <w:rFonts w:ascii="Times New Roman" w:hAnsi="Times New Roman" w:cs="Times New Roman"/>
+          <w:sz w:val="24"/>
+          <w:szCs w:val="24"/>
+          <w:lang w:val="en-US"/>
+        </w:rPr>
+        <w:t xml:space="preserve"> </w:t>
+      </w:r>
+      <w:proofErr w:type="spellStart"/>
+      <w:r>
+        <w:rPr>
+          <w:rFonts w:ascii="Times New Roman" w:hAnsi="Times New Roman" w:cs="Times New Roman"/>
+          <w:sz w:val="24"/>
+          <w:szCs w:val="24"/>
+          <w:lang w:val="en-US"/>
+        </w:rPr>
+        <w:t>kúshin</w:t>
+      </w:r>
+      <w:proofErr w:type="spellEnd"/>
+      <w:r>
+        <w:rPr>
+          <w:rFonts w:ascii="Times New Roman" w:hAnsi="Times New Roman" w:cs="Times New Roman"/>
+          <w:sz w:val="24"/>
+          <w:szCs w:val="24"/>
+          <w:lang w:val="en-US"/>
+        </w:rPr>
+        <w:t xml:space="preserve"> </w:t>
+      </w:r>
+      <w:proofErr w:type="spellStart"/>
+      <w:r>
+        <w:rPr>
+          <w:rFonts w:ascii="Times New Roman" w:hAnsi="Times New Roman" w:cs="Times New Roman"/>
+          <w:sz w:val="24"/>
+          <w:szCs w:val="24"/>
+          <w:lang w:val="en-US"/>
+        </w:rPr>
+        <w:t>tabıń</w:t>
+      </w:r>
+      <w:proofErr w:type="spellEnd"/>
+      <w:r>
+        <w:rPr>
+          <w:rFonts w:ascii="Times New Roman" w:hAnsi="Times New Roman" w:cs="Times New Roman"/>
+          <w:sz w:val="24"/>
+          <w:szCs w:val="24"/>
+          <w:lang w:val="en-US"/>
+        </w:rPr>
+        <w:t xml:space="preserve"> (</w:t>
+      </w:r>
+      <w:proofErr w:type="spellStart"/>
+      <w:r>
+        <w:rPr>
+          <w:rFonts w:ascii="Times New Roman" w:hAnsi="Times New Roman" w:cs="Times New Roman"/>
+          <w:sz w:val="24"/>
+          <w:szCs w:val="24"/>
+          <w:lang w:val="en-US"/>
+        </w:rPr>
+        <w:t>magnit</w:t>
+      </w:r>
+      <w:proofErr w:type="spellEnd"/>
+      <w:r>
+        <w:rPr>
+          <w:rFonts w:ascii="Times New Roman" w:hAnsi="Times New Roman" w:cs="Times New Roman"/>
+          <w:sz w:val="24"/>
+          <w:szCs w:val="24"/>
+          <w:lang w:val="en-US"/>
+        </w:rPr>
+        <w:t xml:space="preserve"> </w:t>
+      </w:r>
+      <w:proofErr w:type="spellStart"/>
+      <w:r>
+        <w:rPr>
+          <w:rFonts w:ascii="Times New Roman" w:hAnsi="Times New Roman" w:cs="Times New Roman"/>
+          <w:sz w:val="24"/>
+          <w:szCs w:val="24"/>
+          <w:lang w:val="en-US"/>
+        </w:rPr>
+        <w:t>maydanda</w:t>
+      </w:r>
+      <w:proofErr w:type="spellEnd"/>
+      <w:r>
+        <w:rPr>
+          <w:rFonts w:ascii="Times New Roman" w:hAnsi="Times New Roman" w:cs="Times New Roman"/>
+          <w:sz w:val="24"/>
+          <w:szCs w:val="24"/>
+          <w:lang w:val="en-US"/>
+        </w:rPr>
+        <w:t xml:space="preserve"> </w:t>
+      </w:r>
+      <w:proofErr w:type="spellStart"/>
+      <w:r>
+        <w:rPr>
+          <w:rFonts w:ascii="Times New Roman" w:hAnsi="Times New Roman" w:cs="Times New Roman"/>
+          <w:sz w:val="24"/>
+          <w:szCs w:val="24"/>
+          <w:lang w:val="en-US"/>
+        </w:rPr>
+        <w:t>háreketlenip</w:t>
+      </w:r>
+      <w:proofErr w:type="spellEnd"/>
+      <w:r>
+        <w:rPr>
+          <w:rFonts w:ascii="Times New Roman" w:hAnsi="Times New Roman" w:cs="Times New Roman"/>
+          <w:sz w:val="24"/>
+          <w:szCs w:val="24"/>
+          <w:lang w:val="en-US"/>
+        </w:rPr>
+        <w:t xml:space="preserve"> </w:t>
+      </w:r>
+      <w:proofErr w:type="spellStart"/>
+      <w:r>
+        <w:rPr>
+          <w:rFonts w:ascii="Times New Roman" w:hAnsi="Times New Roman" w:cs="Times New Roman"/>
+          <w:sz w:val="24"/>
+          <w:szCs w:val="24"/>
+          <w:lang w:val="en-US"/>
+        </w:rPr>
+        <w:t>atırǵan</w:t>
+      </w:r>
+      <w:proofErr w:type="spellEnd"/>
+      <w:r>
+        <w:rPr>
+          <w:rFonts w:ascii="Times New Roman" w:hAnsi="Times New Roman" w:cs="Times New Roman"/>
+          <w:sz w:val="24"/>
+          <w:szCs w:val="24"/>
+          <w:lang w:val="en-US"/>
+        </w:rPr>
+        <w:t xml:space="preserve"> </w:t>
+      </w:r>
+      <w:proofErr w:type="spellStart"/>
+      <w:r>
+        <w:rPr>
+          <w:rFonts w:ascii="Times New Roman" w:hAnsi="Times New Roman" w:cs="Times New Roman"/>
+          <w:sz w:val="24"/>
+          <w:szCs w:val="24"/>
+          <w:lang w:val="en-US"/>
+        </w:rPr>
+        <w:t>zaryad</w:t>
+      </w:r>
+      <w:proofErr w:type="spellEnd"/>
+      <w:r>
+        <w:rPr>
+          <w:rFonts w:ascii="Times New Roman" w:hAnsi="Times New Roman" w:cs="Times New Roman"/>
+          <w:sz w:val="24"/>
+          <w:szCs w:val="24"/>
+          <w:lang w:val="en-US"/>
+        </w:rPr>
+        <w:t xml:space="preserve"> </w:t>
+      </w:r>
+      <w:proofErr w:type="spellStart"/>
+      <w:r>
+        <w:rPr>
+          <w:rFonts w:ascii="Times New Roman" w:hAnsi="Times New Roman" w:cs="Times New Roman"/>
+          <w:sz w:val="24"/>
+          <w:szCs w:val="24"/>
+          <w:lang w:val="en-US"/>
+        </w:rPr>
+        <w:t>ushın</w:t>
+      </w:r>
+      <w:proofErr w:type="spellEnd"/>
+      <w:r>
+        <w:rPr>
+          <w:rFonts w:ascii="Times New Roman" w:hAnsi="Times New Roman" w:cs="Times New Roman"/>
+          <w:sz w:val="24"/>
+          <w:szCs w:val="24"/>
+          <w:lang w:val="en-US"/>
+        </w:rPr>
+        <w:t>).</w:t>
       </w:r>
     </w:p>
     <w:p>
       <w:pPr>
-        <w:rPr>
+        <w:spacing w:after="0"/>
+        <w:jc w:val="both"/>
+        <w:rPr>
+          <w:rFonts w:ascii="Times New Roman" w:hAnsi="Times New Roman" w:cs="Times New Roman"/>
+          <w:sz w:val="24"/>
+          <w:szCs w:val="24"/>
           <w:lang w:val="en-US"/>
         </w:rPr>
       </w:pPr>
       <w:r>
         <w:rPr>
-          <w:lang w:val="en-US"/>
-        </w:rPr>
-        <w:t xml:space="preserve"> A) 2, 3     B) 1</w:t>
+          <w:rFonts w:ascii="Times New Roman" w:hAnsi="Times New Roman" w:cs="Times New Roman"/>
+          <w:sz w:val="24"/>
+          <w:szCs w:val="24"/>
+          <w:lang w:val="en-US"/>
+        </w:rPr>
+        <w:t>1. 2. 3. 4.</w:t>
       </w:r>
     </w:p>
     <w:p>
       <w:pPr>
-        <w:rPr>
-          <w:lang w:val="en-US"/>
+        <w:spacing w:after="0"/>
+        <w:jc w:val="both"/>
+        <w:rPr>
+          <w:rFonts w:ascii="Times New Roman" w:hAnsi="Times New Roman" w:cs="Times New Roman"/>
+          <w:sz w:val="24"/>
+          <w:szCs w:val="24"/>
         </w:rPr>
       </w:pPr>
       <w:r>
         <w:rPr>
-          <w:lang w:val="en-US"/>
-        </w:rPr>
-        <w:t xml:space="preserve"> *C) 2, 4     D) 3</w:t>
+          <w:rFonts w:ascii="Times New Roman" w:hAnsi="Times New Roman" w:cs="Times New Roman"/>
+          <w:sz w:val="24"/>
+          <w:szCs w:val="24"/>
+          <w:lang w:val="en-US"/>
+        </w:rPr>
+        <w:t>A) 2</w:t>
+      </w:r>
+      <w:r>
+        <w:rPr>
+          <w:rFonts w:ascii="Times New Roman" w:hAnsi="Times New Roman" w:cs="Times New Roman"/>
+          <w:sz w:val="24"/>
+          <w:szCs w:val="24"/>
+        </w:rPr>
+        <w:t>, 3    B) 1, 2</w:t>
       </w:r>
     </w:p>
     <w:p>
       <w:pPr>
-        <w:rPr>
-          <w:lang w:val="en-US"/>
+        <w:spacing w:after="0"/>
+        <w:jc w:val="both"/>
+        <w:rPr>
+          <w:rFonts w:ascii="Times New Roman" w:hAnsi="Times New Roman" w:cs="Times New Roman"/>
+          <w:sz w:val="24"/>
+          <w:szCs w:val="24"/>
         </w:rPr>
       </w:pPr>
       <w:r>
         <w:rPr>
-          <w:lang w:val="en-US"/>
-        </w:rPr>
-        <w:t xml:space="preserve"> 10. Keltirilgen teńlemeler arasından Lorens kúshin tabıń (magnit maydanda háreketlenip atırǵan zaryad ushın ).</w:t>
-      </w:r>
-    </w:p>
-    <w:p>
-      <w:r>
-        <w:rPr>
-          <w:lang w:val="en-US"/>
-        </w:rPr>
-        <w:t xml:space="preserve"> </w:t>
-      </w:r>
-      <w:r>
-        <w:t>1. 2. 3. 4.</w:t>
-      </w:r>
-    </w:p>
-    <w:p>
-      <w:r>
-        <w:t xml:space="preserve"> A) 2, 3    B) 1, 2</w:t>
-      </w:r>
-    </w:p>
-    <w:p>
-      <w:r>
-        <w:t xml:space="preserve"> C) 1, 3    *D) 2, 4</w:t>
+          <w:rFonts w:ascii="Times New Roman" w:hAnsi="Times New Roman" w:cs="Times New Roman"/>
+          <w:sz w:val="24"/>
+          <w:szCs w:val="24"/>
+        </w:rPr>
+        <w:t>C) 1, 3    *D</w:t>
       </w:r>
       <w:bookmarkStart w:id="0" w:name="_GoBack"/>
       <w:bookmarkEnd w:id="0"/>
+      <w:r>
+        <w:rPr>
+          <w:rFonts w:ascii="Times New Roman" w:hAnsi="Times New Roman" w:cs="Times New Roman"/>
+          <w:sz w:val="24"/>
+          <w:szCs w:val="24"/>
+        </w:rPr>
+        <w:t>) 2, 4</w:t>
+      </w:r>
     </w:p>
     <w:sectPr>
       <w:pgSz w:w="11906" w:h="16838"/>
@@ -1116,6 +4529,36 @@
     <w:semiHidden/>
     <w:unhideWhenUsed/>
   </w:style>
+  <w:style w:type="paragraph" w:styleId="a3">
+    <w:name w:val="Balloon Text"/>
+    <w:basedOn w:val="a"/>
+    <w:link w:val="a4"/>
+    <w:uiPriority w:val="99"/>
+    <w:semiHidden/>
+    <w:unhideWhenUsed/>
+    <w:rsid w:val="00A90357"/>
+    <w:pPr>
+      <w:spacing w:after="0" w:line="240" w:lineRule="auto"/>
+    </w:pPr>
+    <w:rPr>
+      <w:rFonts w:ascii="Tahoma" w:hAnsi="Tahoma" w:cs="Tahoma"/>
+      <w:sz w:val="16"/>
+      <w:szCs w:val="16"/>
+    </w:rPr>
+  </w:style>
+  <w:style w:type="character" w:customStyle="1" w:styleId="a4">
+    <w:name w:val="Текст выноски Знак"/>
+    <w:basedOn w:val="a0"/>
+    <w:link w:val="a3"/>
+    <w:uiPriority w:val="99"/>
+    <w:semiHidden/>
+    <w:rsid w:val="00A90357"/>
+    <w:rPr>
+      <w:rFonts w:ascii="Tahoma" w:hAnsi="Tahoma" w:cs="Tahoma"/>
+      <w:sz w:val="16"/>
+      <w:szCs w:val="16"/>
+    </w:rPr>
+  </w:style>
 </w:styles>
 </file>
 
@@ -1305,6 +4748,36 @@
     <w:uiPriority w:val="99"/>
     <w:semiHidden/>
     <w:unhideWhenUsed/>
+  </w:style>
+  <w:style w:type="paragraph" w:styleId="a3">
+    <w:name w:val="Balloon Text"/>
+    <w:basedOn w:val="a"/>
+    <w:link w:val="a4"/>
+    <w:uiPriority w:val="99"/>
+    <w:semiHidden/>
+    <w:unhideWhenUsed/>
+    <w:rsid w:val="00A90357"/>
+    <w:pPr>
+      <w:spacing w:after="0" w:line="240" w:lineRule="auto"/>
+    </w:pPr>
+    <w:rPr>
+      <w:rFonts w:ascii="Tahoma" w:hAnsi="Tahoma" w:cs="Tahoma"/>
+      <w:sz w:val="16"/>
+      <w:szCs w:val="16"/>
+    </w:rPr>
+  </w:style>
+  <w:style w:type="character" w:customStyle="1" w:styleId="a4">
+    <w:name w:val="Текст выноски Знак"/>
+    <w:basedOn w:val="a0"/>
+    <w:link w:val="a3"/>
+    <w:uiPriority w:val="99"/>
+    <w:semiHidden/>
+    <w:rsid w:val="00A90357"/>
+    <w:rPr>
+      <w:rFonts w:ascii="Tahoma" w:hAnsi="Tahoma" w:cs="Tahoma"/>
+      <w:sz w:val="16"/>
+      <w:szCs w:val="16"/>
+    </w:rPr>
   </w:style>
 </w:styles>
 </file>
